--- a/CompOrgProject2.docx
+++ b/CompOrgProject2.docx
@@ -4,40 +4,397 @@
   <w:body>
     <w:p>
       <w:pPr>
+        <w:spacing w:after="60" w:line="240" w:lineRule="auto"/>
+        <w:rPr>
+          <w:rFonts w:ascii="Arial" w:eastAsia="Times New Roman" w:hAnsi="Arial" w:cs="Arial"/>
+          <w:color w:val="000000"/>
+          <w:sz w:val="52"/>
+          <w:szCs w:val="52"/>
+        </w:rPr>
+      </w:pPr>
+    </w:p>
+    <w:p>
+      <w:pPr>
+        <w:spacing w:after="60" w:line="240" w:lineRule="auto"/>
+        <w:rPr>
+          <w:rFonts w:ascii="Arial" w:eastAsia="Times New Roman" w:hAnsi="Arial" w:cs="Arial"/>
+          <w:color w:val="000000"/>
+          <w:sz w:val="52"/>
+          <w:szCs w:val="52"/>
+        </w:rPr>
+      </w:pPr>
+    </w:p>
+    <w:p>
+      <w:pPr>
+        <w:spacing w:after="60" w:line="240" w:lineRule="auto"/>
+        <w:rPr>
+          <w:rFonts w:ascii="Arial" w:eastAsia="Times New Roman" w:hAnsi="Arial" w:cs="Arial"/>
+          <w:color w:val="000000"/>
+          <w:sz w:val="52"/>
+          <w:szCs w:val="52"/>
+        </w:rPr>
+      </w:pPr>
+    </w:p>
+    <w:p>
+      <w:pPr>
+        <w:spacing w:after="60" w:line="240" w:lineRule="auto"/>
+        <w:rPr>
+          <w:rFonts w:ascii="Arial" w:eastAsia="Times New Roman" w:hAnsi="Arial" w:cs="Arial"/>
+          <w:color w:val="000000"/>
+          <w:sz w:val="52"/>
+          <w:szCs w:val="52"/>
+        </w:rPr>
+      </w:pPr>
+    </w:p>
+    <w:p>
+      <w:pPr>
+        <w:spacing w:after="60" w:line="240" w:lineRule="auto"/>
+        <w:rPr>
+          <w:rFonts w:ascii="Arial" w:eastAsia="Times New Roman" w:hAnsi="Arial" w:cs="Arial"/>
+          <w:color w:val="000000"/>
+          <w:sz w:val="52"/>
+          <w:szCs w:val="52"/>
+        </w:rPr>
+      </w:pPr>
+    </w:p>
+    <w:p>
+      <w:pPr>
+        <w:spacing w:after="60" w:line="240" w:lineRule="auto"/>
+        <w:rPr>
+          <w:rFonts w:ascii="Times New Roman" w:eastAsia="Times New Roman" w:hAnsi="Times New Roman" w:cs="Times New Roman"/>
+          <w:sz w:val="24"/>
+          <w:szCs w:val="24"/>
+        </w:rPr>
+      </w:pPr>
+      <w:r>
+        <w:rPr>
+          <w:rFonts w:ascii="Arial" w:eastAsia="Times New Roman" w:hAnsi="Arial" w:cs="Arial"/>
+          <w:color w:val="000000"/>
+          <w:sz w:val="52"/>
+          <w:szCs w:val="52"/>
+        </w:rPr>
+        <w:t>Developing Soft and Parallel Programming Skills Using Project – Based Learning</w:t>
+      </w:r>
+    </w:p>
+    <w:p>
+      <w:pPr>
+        <w:spacing w:after="0" w:line="240" w:lineRule="auto"/>
+        <w:rPr>
+          <w:rFonts w:ascii="Times New Roman" w:eastAsia="Times New Roman" w:hAnsi="Times New Roman" w:cs="Times New Roman"/>
+          <w:sz w:val="24"/>
+          <w:szCs w:val="24"/>
+        </w:rPr>
+      </w:pPr>
+    </w:p>
+    <w:p>
+      <w:pPr>
+        <w:spacing w:after="320" w:line="240" w:lineRule="auto"/>
+        <w:rPr>
+          <w:rFonts w:ascii="Times New Roman" w:eastAsia="Times New Roman" w:hAnsi="Times New Roman" w:cs="Times New Roman"/>
+          <w:sz w:val="24"/>
+          <w:szCs w:val="24"/>
+        </w:rPr>
+      </w:pPr>
+      <w:r>
+        <w:rPr>
+          <w:rFonts w:ascii="Arial" w:eastAsia="Times New Roman" w:hAnsi="Arial" w:cs="Arial"/>
+          <w:color w:val="666666"/>
+          <w:sz w:val="30"/>
+          <w:szCs w:val="30"/>
+        </w:rPr>
+        <w:t>Fall – 2018</w:t>
+      </w:r>
+    </w:p>
+    <w:p>
+      <w:pPr>
+        <w:spacing w:after="320" w:line="240" w:lineRule="auto"/>
+        <w:rPr>
+          <w:rFonts w:ascii="Times New Roman" w:eastAsia="Times New Roman" w:hAnsi="Times New Roman" w:cs="Times New Roman"/>
+          <w:sz w:val="24"/>
+          <w:szCs w:val="24"/>
+        </w:rPr>
+      </w:pPr>
+      <w:r>
+        <w:rPr>
+          <w:rFonts w:ascii="Arial" w:eastAsia="Times New Roman" w:hAnsi="Arial" w:cs="Arial"/>
+          <w:color w:val="666666"/>
+          <w:sz w:val="30"/>
+          <w:szCs w:val="30"/>
+        </w:rPr>
+        <w:t>Group Name: Dream Team</w:t>
+      </w:r>
+    </w:p>
+    <w:p>
+      <w:pPr>
+        <w:spacing w:after="320" w:line="240" w:lineRule="auto"/>
+        <w:rPr>
+          <w:rFonts w:ascii="Times New Roman" w:eastAsia="Times New Roman" w:hAnsi="Times New Roman" w:cs="Times New Roman"/>
+          <w:sz w:val="24"/>
+          <w:szCs w:val="24"/>
+        </w:rPr>
+      </w:pPr>
+      <w:r>
+        <w:rPr>
+          <w:rFonts w:ascii="Arial" w:eastAsia="Times New Roman" w:hAnsi="Arial" w:cs="Arial"/>
+          <w:color w:val="666666"/>
+          <w:sz w:val="30"/>
+          <w:szCs w:val="30"/>
+        </w:rPr>
+        <w:t xml:space="preserve">Group Members: Michael </w:t>
+      </w:r>
+      <w:proofErr w:type="spellStart"/>
+      <w:r>
+        <w:rPr>
+          <w:rFonts w:ascii="Arial" w:eastAsia="Times New Roman" w:hAnsi="Arial" w:cs="Arial"/>
+          <w:color w:val="666666"/>
+          <w:sz w:val="30"/>
+          <w:szCs w:val="30"/>
+        </w:rPr>
+        <w:t>Sawyerr</w:t>
+      </w:r>
+      <w:proofErr w:type="spellEnd"/>
+      <w:r>
+        <w:rPr>
+          <w:rFonts w:ascii="Arial" w:eastAsia="Times New Roman" w:hAnsi="Arial" w:cs="Arial"/>
+          <w:color w:val="666666"/>
+          <w:sz w:val="30"/>
+          <w:szCs w:val="30"/>
+        </w:rPr>
+        <w:t xml:space="preserve">, Victor </w:t>
+      </w:r>
+      <w:proofErr w:type="gramStart"/>
+      <w:r>
+        <w:rPr>
+          <w:rFonts w:ascii="Arial" w:eastAsia="Times New Roman" w:hAnsi="Arial" w:cs="Arial"/>
+          <w:color w:val="666666"/>
+          <w:sz w:val="30"/>
+          <w:szCs w:val="30"/>
+        </w:rPr>
+        <w:t>Barron,  </w:t>
+      </w:r>
+      <w:proofErr w:type="spellStart"/>
+      <w:r>
+        <w:rPr>
+          <w:rFonts w:ascii="Arial" w:eastAsia="Times New Roman" w:hAnsi="Arial" w:cs="Arial"/>
+          <w:color w:val="666666"/>
+          <w:sz w:val="30"/>
+          <w:szCs w:val="30"/>
+        </w:rPr>
+        <w:t>Basuamlk</w:t>
+      </w:r>
+      <w:proofErr w:type="spellEnd"/>
+      <w:proofErr w:type="gramEnd"/>
+      <w:r>
+        <w:rPr>
+          <w:rFonts w:ascii="Arial" w:eastAsia="Times New Roman" w:hAnsi="Arial" w:cs="Arial"/>
+          <w:color w:val="666666"/>
+          <w:sz w:val="30"/>
+          <w:szCs w:val="30"/>
+        </w:rPr>
+        <w:t xml:space="preserve">  Woldatsadik, Amber Choi</w:t>
+      </w:r>
+    </w:p>
+    <w:p>
+      <w:pPr>
         <w:spacing w:line="240" w:lineRule="auto"/>
         <w:rPr>
           <w:rFonts w:ascii="Times New Roman" w:hAnsi="Times New Roman" w:cs="Times New Roman"/>
         </w:rPr>
       </w:pPr>
-      <w:r>
-        <w:rPr>
-          <w:rFonts w:ascii="Times New Roman" w:hAnsi="Times New Roman" w:cs="Times New Roman"/>
+    </w:p>
+    <w:p>
+      <w:pPr>
+        <w:spacing w:line="240" w:lineRule="auto"/>
+        <w:rPr>
+          <w:rFonts w:ascii="Times New Roman" w:hAnsi="Times New Roman" w:cs="Times New Roman"/>
+        </w:rPr>
+      </w:pPr>
+    </w:p>
+    <w:p>
+      <w:pPr>
+        <w:spacing w:line="240" w:lineRule="auto"/>
+        <w:rPr>
+          <w:rFonts w:ascii="Times New Roman" w:hAnsi="Times New Roman" w:cs="Times New Roman"/>
+        </w:rPr>
+      </w:pPr>
+    </w:p>
+    <w:p>
+      <w:pPr>
+        <w:spacing w:line="240" w:lineRule="auto"/>
+        <w:rPr>
+          <w:rFonts w:ascii="Times New Roman" w:hAnsi="Times New Roman" w:cs="Times New Roman"/>
+        </w:rPr>
+      </w:pPr>
+    </w:p>
+    <w:p>
+      <w:pPr>
+        <w:spacing w:line="240" w:lineRule="auto"/>
+        <w:rPr>
+          <w:rFonts w:ascii="Times New Roman" w:hAnsi="Times New Roman" w:cs="Times New Roman"/>
+        </w:rPr>
+      </w:pPr>
+    </w:p>
+    <w:p>
+      <w:pPr>
+        <w:spacing w:line="240" w:lineRule="auto"/>
+        <w:rPr>
+          <w:rFonts w:ascii="Times New Roman" w:hAnsi="Times New Roman" w:cs="Times New Roman"/>
+        </w:rPr>
+      </w:pPr>
+    </w:p>
+    <w:p>
+      <w:pPr>
+        <w:spacing w:line="240" w:lineRule="auto"/>
+        <w:rPr>
+          <w:rFonts w:ascii="Times New Roman" w:hAnsi="Times New Roman" w:cs="Times New Roman"/>
+        </w:rPr>
+      </w:pPr>
+    </w:p>
+    <w:p>
+      <w:pPr>
+        <w:spacing w:line="240" w:lineRule="auto"/>
+        <w:rPr>
+          <w:rFonts w:ascii="Times New Roman" w:hAnsi="Times New Roman" w:cs="Times New Roman"/>
+        </w:rPr>
+      </w:pPr>
+    </w:p>
+    <w:p>
+      <w:pPr>
+        <w:spacing w:line="240" w:lineRule="auto"/>
+        <w:rPr>
+          <w:rFonts w:ascii="Times New Roman" w:hAnsi="Times New Roman" w:cs="Times New Roman"/>
+        </w:rPr>
+      </w:pPr>
+    </w:p>
+    <w:p>
+      <w:pPr>
+        <w:spacing w:line="240" w:lineRule="auto"/>
+        <w:rPr>
+          <w:rFonts w:ascii="Times New Roman" w:hAnsi="Times New Roman" w:cs="Times New Roman"/>
+        </w:rPr>
+      </w:pPr>
+    </w:p>
+    <w:p>
+      <w:pPr>
+        <w:spacing w:line="240" w:lineRule="auto"/>
+        <w:rPr>
+          <w:rFonts w:ascii="Times New Roman" w:hAnsi="Times New Roman" w:cs="Times New Roman"/>
+        </w:rPr>
+      </w:pPr>
+    </w:p>
+    <w:p>
+      <w:pPr>
+        <w:spacing w:line="240" w:lineRule="auto"/>
+        <w:rPr>
+          <w:rFonts w:ascii="Times New Roman" w:hAnsi="Times New Roman" w:cs="Times New Roman"/>
+        </w:rPr>
+      </w:pPr>
+    </w:p>
+    <w:p>
+      <w:pPr>
+        <w:spacing w:line="240" w:lineRule="auto"/>
+        <w:rPr>
+          <w:rFonts w:ascii="Times New Roman" w:hAnsi="Times New Roman" w:cs="Times New Roman"/>
+        </w:rPr>
+      </w:pPr>
+    </w:p>
+    <w:p>
+      <w:pPr>
+        <w:spacing w:line="240" w:lineRule="auto"/>
+        <w:rPr>
+          <w:rFonts w:ascii="Times New Roman" w:hAnsi="Times New Roman" w:cs="Times New Roman"/>
+        </w:rPr>
+      </w:pPr>
+    </w:p>
+    <w:p>
+      <w:pPr>
+        <w:spacing w:line="240" w:lineRule="auto"/>
+        <w:rPr>
+          <w:rFonts w:ascii="Times New Roman" w:hAnsi="Times New Roman" w:cs="Times New Roman"/>
+        </w:rPr>
+      </w:pPr>
+    </w:p>
+    <w:p>
+      <w:pPr>
+        <w:spacing w:line="240" w:lineRule="auto"/>
+        <w:rPr>
+          <w:rFonts w:ascii="Times New Roman" w:hAnsi="Times New Roman" w:cs="Times New Roman"/>
+        </w:rPr>
+      </w:pPr>
+    </w:p>
+    <w:p>
+      <w:pPr>
+        <w:spacing w:line="240" w:lineRule="auto"/>
+        <w:rPr>
+          <w:rFonts w:ascii="Times New Roman" w:hAnsi="Times New Roman" w:cs="Times New Roman"/>
+        </w:rPr>
+      </w:pPr>
+    </w:p>
+    <w:p>
+      <w:pPr>
+        <w:spacing w:line="240" w:lineRule="auto"/>
+        <w:rPr>
+          <w:rFonts w:ascii="Times New Roman" w:hAnsi="Times New Roman" w:cs="Times New Roman"/>
+        </w:rPr>
+      </w:pPr>
+    </w:p>
+    <w:p>
+      <w:pPr>
+        <w:spacing w:line="240" w:lineRule="auto"/>
+        <w:rPr>
+          <w:rFonts w:ascii="Times New Roman" w:hAnsi="Times New Roman" w:cs="Times New Roman"/>
+        </w:rPr>
+      </w:pPr>
+    </w:p>
+    <w:p>
+      <w:pPr>
+        <w:spacing w:line="240" w:lineRule="auto"/>
+        <w:rPr>
+          <w:rFonts w:ascii="Times New Roman" w:hAnsi="Times New Roman" w:cs="Times New Roman"/>
+        </w:rPr>
+      </w:pPr>
+    </w:p>
+    <w:p>
+      <w:pPr>
+        <w:spacing w:line="240" w:lineRule="auto"/>
+        <w:rPr>
+          <w:rFonts w:ascii="Times New Roman" w:hAnsi="Times New Roman" w:cs="Times New Roman"/>
+          <w:sz w:val="24"/>
+        </w:rPr>
+      </w:pPr>
+      <w:r>
+        <w:rPr>
+          <w:rFonts w:ascii="Times New Roman" w:hAnsi="Times New Roman" w:cs="Times New Roman"/>
+          <w:b/>
+          <w:sz w:val="24"/>
         </w:rPr>
         <w:t>Dream Team Raspberry Pi Report</w:t>
       </w:r>
       <w:r>
         <w:rPr>
           <w:rFonts w:ascii="Times New Roman" w:hAnsi="Times New Roman" w:cs="Times New Roman"/>
+          <w:sz w:val="24"/>
         </w:rPr>
         <w:br/>
       </w:r>
-      <w:bookmarkStart w:id="0" w:name="_GoBack"/>
-      <w:bookmarkEnd w:id="0"/>
-      <w:r>
-        <w:rPr>
-          <w:rFonts w:ascii="Times New Roman" w:hAnsi="Times New Roman" w:cs="Times New Roman"/>
+      <w:r>
+        <w:rPr>
+          <w:rFonts w:ascii="Times New Roman" w:hAnsi="Times New Roman" w:cs="Times New Roman"/>
+          <w:sz w:val="24"/>
         </w:rPr>
         <w:br/>
       </w:r>
       <w:r>
         <w:rPr>
           <w:rFonts w:ascii="Times New Roman" w:hAnsi="Times New Roman" w:cs="Times New Roman"/>
+          <w:sz w:val="24"/>
         </w:rPr>
         <w:t xml:space="preserve">What I have done was </w:t>
       </w:r>
       <w:r>
         <w:rPr>
           <w:rFonts w:ascii="Times New Roman" w:hAnsi="Times New Roman" w:cs="Times New Roman"/>
+          <w:sz w:val="24"/>
         </w:rPr>
         <w:t>start understanding how the Raspberry PI works. Unlike some programming applications, you cannot run a program from the start, you would need to use the Editor known as “Nano.” Something I tested out during the task from the start was “What would Happen if I began typing in the code outside the Editor.”</w:t>
       </w:r>
@@ -47,12 +404,14 @@
         <w:spacing w:line="240" w:lineRule="auto"/>
         <w:rPr>
           <w:rFonts w:ascii="Times New Roman" w:hAnsi="Times New Roman" w:cs="Times New Roman"/>
+          <w:sz w:val="24"/>
         </w:rPr>
       </w:pPr>
       <w:r>
         <w:rPr>
           <w:rFonts w:ascii="Times New Roman" w:hAnsi="Times New Roman" w:cs="Times New Roman"/>
           <w:noProof/>
+          <w:sz w:val="24"/>
         </w:rPr>
         <w:drawing>
           <wp:inline distT="0" distB="0" distL="0" distR="0" wp14:anchorId="54D8D3FD" wp14:editId="0E2247FD">
@@ -70,7 +429,7 @@
                     <pic:cNvPicPr/>
                   </pic:nvPicPr>
                   <pic:blipFill rotWithShape="1">
-                    <a:blip r:embed="rId4" cstate="print">
+                    <a:blip r:embed="rId5" cstate="print">
                       <a:extLst>
                         <a:ext uri="{28A0092B-C50C-407E-A947-70E740481C1C}">
                           <a14:useLocalDpi xmlns:a14="http://schemas.microsoft.com/office/drawing/2010/main" val="0"/>
@@ -109,11 +468,13 @@
         <w:spacing w:line="240" w:lineRule="auto"/>
         <w:rPr>
           <w:rFonts w:ascii="Times New Roman" w:hAnsi="Times New Roman" w:cs="Times New Roman"/>
-        </w:rPr>
-      </w:pPr>
-      <w:r>
-        <w:rPr>
-          <w:rFonts w:ascii="Times New Roman" w:hAnsi="Times New Roman" w:cs="Times New Roman"/>
+          <w:sz w:val="24"/>
+        </w:rPr>
+      </w:pPr>
+      <w:r>
+        <w:rPr>
+          <w:rFonts w:ascii="Times New Roman" w:hAnsi="Times New Roman" w:cs="Times New Roman"/>
+          <w:sz w:val="24"/>
         </w:rPr>
         <w:t>Uninformed about my current situation, I found it interesting that I would constantly get an error after every inputted line. This was until I thoroughly read through and understood the editor, “</w:t>
       </w:r>
@@ -121,6 +482,7 @@
       <w:r>
         <w:rPr>
           <w:rFonts w:ascii="Times New Roman" w:hAnsi="Times New Roman" w:cs="Times New Roman"/>
+          <w:sz w:val="24"/>
         </w:rPr>
         <w:t>nano</w:t>
       </w:r>
@@ -128,6 +490,7 @@
       <w:r>
         <w:rPr>
           <w:rFonts w:ascii="Times New Roman" w:hAnsi="Times New Roman" w:cs="Times New Roman"/>
+          <w:sz w:val="24"/>
         </w:rPr>
         <w:t xml:space="preserve"> spmd2.c”.  Upon entering the code using the editor I was met with 2 errors at first, one being a missing terminating character,</w:t>
       </w:r>
@@ -137,12 +500,14 @@
         <w:spacing w:line="240" w:lineRule="auto"/>
         <w:rPr>
           <w:rFonts w:ascii="Times New Roman" w:hAnsi="Times New Roman" w:cs="Times New Roman"/>
+          <w:sz w:val="24"/>
         </w:rPr>
       </w:pPr>
       <w:r>
         <w:rPr>
           <w:rFonts w:ascii="Times New Roman" w:hAnsi="Times New Roman" w:cs="Times New Roman"/>
           <w:noProof/>
+          <w:sz w:val="24"/>
         </w:rPr>
         <w:drawing>
           <wp:inline distT="0" distB="0" distL="0" distR="0" wp14:anchorId="1899EE87" wp14:editId="23F764CB">
@@ -160,7 +525,7 @@
                     <pic:cNvPicPr/>
                   </pic:nvPicPr>
                   <pic:blipFill rotWithShape="1">
-                    <a:blip r:embed="rId5" cstate="print">
+                    <a:blip r:embed="rId6" cstate="print">
                       <a:extLst>
                         <a:ext uri="{28A0092B-C50C-407E-A947-70E740481C1C}">
                           <a14:useLocalDpi xmlns:a14="http://schemas.microsoft.com/office/drawing/2010/main" val="0"/>
@@ -199,11 +564,13 @@
         <w:spacing w:line="240" w:lineRule="auto"/>
         <w:rPr>
           <w:rFonts w:ascii="Times New Roman" w:hAnsi="Times New Roman" w:cs="Times New Roman"/>
-        </w:rPr>
-      </w:pPr>
-      <w:r>
-        <w:rPr>
-          <w:rFonts w:ascii="Times New Roman" w:hAnsi="Times New Roman" w:cs="Times New Roman"/>
+          <w:sz w:val="24"/>
+        </w:rPr>
+      </w:pPr>
+      <w:r>
+        <w:rPr>
+          <w:rFonts w:ascii="Times New Roman" w:hAnsi="Times New Roman" w:cs="Times New Roman"/>
+          <w:sz w:val="24"/>
         </w:rPr>
         <w:t>And undefined references.</w:t>
       </w:r>
@@ -213,12 +580,14 @@
         <w:spacing w:line="240" w:lineRule="auto"/>
         <w:rPr>
           <w:rFonts w:ascii="Times New Roman" w:hAnsi="Times New Roman" w:cs="Times New Roman"/>
+          <w:sz w:val="24"/>
         </w:rPr>
       </w:pPr>
       <w:r>
         <w:rPr>
           <w:rFonts w:ascii="Times New Roman" w:hAnsi="Times New Roman" w:cs="Times New Roman"/>
           <w:noProof/>
+          <w:sz w:val="24"/>
         </w:rPr>
         <w:drawing>
           <wp:inline distT="0" distB="0" distL="0" distR="0" wp14:anchorId="379DE514" wp14:editId="209E3674">
@@ -236,7 +605,7 @@
                     <pic:cNvPicPr/>
                   </pic:nvPicPr>
                   <pic:blipFill rotWithShape="1">
-                    <a:blip r:embed="rId5" cstate="print">
+                    <a:blip r:embed="rId6" cstate="print">
                       <a:extLst>
                         <a:ext uri="{28A0092B-C50C-407E-A947-70E740481C1C}">
                           <a14:useLocalDpi xmlns:a14="http://schemas.microsoft.com/office/drawing/2010/main" val="0"/>
@@ -275,11 +644,13 @@
         <w:spacing w:line="240" w:lineRule="auto"/>
         <w:rPr>
           <w:rFonts w:ascii="Times New Roman" w:hAnsi="Times New Roman" w:cs="Times New Roman"/>
-        </w:rPr>
-      </w:pPr>
-      <w:r>
-        <w:rPr>
-          <w:rFonts w:ascii="Times New Roman" w:hAnsi="Times New Roman" w:cs="Times New Roman"/>
+          <w:sz w:val="24"/>
+        </w:rPr>
+      </w:pPr>
+      <w:r>
+        <w:rPr>
+          <w:rFonts w:ascii="Times New Roman" w:hAnsi="Times New Roman" w:cs="Times New Roman"/>
+          <w:sz w:val="24"/>
         </w:rPr>
         <w:t xml:space="preserve">While the solution to the terminating character was as simple as adding the “&gt;” character, I had to progress further through the task to figure out the undefined references error. What I particularly found interesting was after applying the steps in section 2.4.1, </w:t>
       </w:r>
@@ -287,6 +658,7 @@
       <w:r>
         <w:rPr>
           <w:rFonts w:ascii="Times New Roman" w:hAnsi="Times New Roman" w:cs="Times New Roman"/>
+          <w:sz w:val="24"/>
         </w:rPr>
         <w:t>“ /</w:t>
       </w:r>
@@ -294,13 +666,31 @@
       <w:r>
         <w:rPr>
           <w:rFonts w:ascii="Times New Roman" w:hAnsi="Times New Roman" w:cs="Times New Roman"/>
-        </w:rPr>
-        <w:t xml:space="preserve">/int id, </w:t>
+          <w:sz w:val="24"/>
+        </w:rPr>
+        <w:t>/</w:t>
       </w:r>
       <w:proofErr w:type="spellStart"/>
       <w:r>
         <w:rPr>
           <w:rFonts w:ascii="Times New Roman" w:hAnsi="Times New Roman" w:cs="Times New Roman"/>
+          <w:sz w:val="24"/>
+        </w:rPr>
+        <w:t>int</w:t>
+      </w:r>
+      <w:proofErr w:type="spellEnd"/>
+      <w:r>
+        <w:rPr>
+          <w:rFonts w:ascii="Times New Roman" w:hAnsi="Times New Roman" w:cs="Times New Roman"/>
+          <w:sz w:val="24"/>
+        </w:rPr>
+        <w:t xml:space="preserve"> id, </w:t>
+      </w:r>
+      <w:proofErr w:type="spellStart"/>
+      <w:r>
+        <w:rPr>
+          <w:rFonts w:ascii="Times New Roman" w:hAnsi="Times New Roman" w:cs="Times New Roman"/>
+          <w:sz w:val="24"/>
         </w:rPr>
         <w:t>NumThreads</w:t>
       </w:r>
@@ -308,6 +698,7 @@
       <w:r>
         <w:rPr>
           <w:rFonts w:ascii="Times New Roman" w:hAnsi="Times New Roman" w:cs="Times New Roman"/>
+          <w:sz w:val="24"/>
         </w:rPr>
         <w:t xml:space="preserve">;” running the program, and then removing the “//,” the error ceased and the program continued running regularly. Moving onto running the program itself, I observed the code segment in charge of making the executable program, </w:t>
       </w:r>
@@ -315,6 +706,7 @@
       <w:r>
         <w:rPr>
           <w:rFonts w:ascii="Times New Roman" w:hAnsi="Times New Roman" w:cs="Times New Roman"/>
+          <w:sz w:val="24"/>
         </w:rPr>
         <w:t xml:space="preserve">“ </w:t>
       </w:r>
@@ -322,6 +714,7 @@
       <w:r>
         <w:rPr>
           <w:rFonts w:ascii="Times New Roman" w:hAnsi="Times New Roman" w:cs="Times New Roman"/>
+          <w:sz w:val="24"/>
         </w:rPr>
         <w:t>gcc</w:t>
       </w:r>
@@ -330,6 +723,7 @@
       <w:r>
         <w:rPr>
           <w:rFonts w:ascii="Times New Roman" w:hAnsi="Times New Roman" w:cs="Times New Roman"/>
+          <w:sz w:val="24"/>
         </w:rPr>
         <w:t xml:space="preserve"> spmd2.c -o spmd2 -</w:t>
       </w:r>
@@ -337,6 +731,7 @@
       <w:r>
         <w:rPr>
           <w:rFonts w:ascii="Times New Roman" w:hAnsi="Times New Roman" w:cs="Times New Roman"/>
+          <w:sz w:val="24"/>
         </w:rPr>
         <w:t>fopenmp</w:t>
       </w:r>
@@ -344,8 +739,17 @@
       <w:r>
         <w:rPr>
           <w:rFonts w:ascii="Times New Roman" w:hAnsi="Times New Roman" w:cs="Times New Roman"/>
-        </w:rPr>
-        <w:t>” as well as the code segment in charge of running the program, “ ./spmd2 4.” If the code segment has any lingering errors, the executable program will not be created, and therefore cannot run.</w:t>
+          <w:sz w:val="24"/>
+        </w:rPr>
+        <w:t xml:space="preserve">” </w:t>
+      </w:r>
+      <w:r>
+        <w:rPr>
+          <w:rFonts w:ascii="Times New Roman" w:hAnsi="Times New Roman" w:cs="Times New Roman"/>
+          <w:sz w:val="24"/>
+        </w:rPr>
+        <w:lastRenderedPageBreak/>
+        <w:t>as well as the code segment in charge of running the program, “ ./spmd2 4.” If the code segment has any lingering errors, the executable program will not be created, and therefore cannot run.</w:t>
       </w:r>
     </w:p>
     <w:p>
@@ -353,29 +757,34 @@
         <w:spacing w:line="240" w:lineRule="auto"/>
         <w:rPr>
           <w:rFonts w:ascii="Times New Roman" w:hAnsi="Times New Roman" w:cs="Times New Roman"/>
-        </w:rPr>
-      </w:pPr>
-      <w:r>
-        <w:rPr>
-          <w:rFonts w:ascii="Times New Roman" w:hAnsi="Times New Roman" w:cs="Times New Roman"/>
+          <w:sz w:val="24"/>
+        </w:rPr>
+      </w:pPr>
+      <w:r>
+        <w:rPr>
+          <w:rFonts w:ascii="Times New Roman" w:hAnsi="Times New Roman" w:cs="Times New Roman"/>
+          <w:sz w:val="24"/>
         </w:rPr>
         <w:t>After running the code several times with 4 threads as instructed, as well as running it using a different number of threads</w:t>
       </w:r>
       <w:r>
         <w:rPr>
           <w:rFonts w:ascii="Times New Roman" w:hAnsi="Times New Roman" w:cs="Times New Roman"/>
+          <w:sz w:val="24"/>
         </w:rPr>
         <w:t xml:space="preserve">. </w:t>
       </w:r>
       <w:r>
         <w:rPr>
           <w:rFonts w:ascii="Times New Roman" w:hAnsi="Times New Roman" w:cs="Times New Roman"/>
+          <w:sz w:val="24"/>
         </w:rPr>
         <w:t>I noticed that while order was not only the issue</w:t>
       </w:r>
       <w:r>
         <w:rPr>
           <w:rFonts w:ascii="Times New Roman" w:hAnsi="Times New Roman" w:cs="Times New Roman"/>
+          <w:sz w:val="24"/>
         </w:rPr>
         <w:t>, but a thread number appears more than once, rather than having its own number.</w:t>
       </w:r>
@@ -385,14 +794,15 @@
         <w:spacing w:line="240" w:lineRule="auto"/>
         <w:rPr>
           <w:rFonts w:ascii="Times New Roman" w:hAnsi="Times New Roman" w:cs="Times New Roman"/>
+          <w:sz w:val="24"/>
         </w:rPr>
       </w:pPr>
       <w:r>
         <w:rPr>
           <w:rFonts w:ascii="Times New Roman" w:hAnsi="Times New Roman" w:cs="Times New Roman"/>
           <w:noProof/>
-        </w:rPr>
-        <w:lastRenderedPageBreak/>
+          <w:sz w:val="24"/>
+        </w:rPr>
         <w:drawing>
           <wp:inline distT="0" distB="0" distL="0" distR="0" wp14:anchorId="0ECE5FC0" wp14:editId="6413EE00">
             <wp:extent cx="5219700" cy="2766060"/>
@@ -409,7 +819,7 @@
                     <pic:cNvPicPr/>
                   </pic:nvPicPr>
                   <pic:blipFill rotWithShape="1">
-                    <a:blip r:embed="rId6" cstate="print">
+                    <a:blip r:embed="rId7" cstate="print">
                       <a:extLst>
                         <a:ext uri="{28A0092B-C50C-407E-A947-70E740481C1C}">
                           <a14:useLocalDpi xmlns:a14="http://schemas.microsoft.com/office/drawing/2010/main" val="0"/>
@@ -448,17 +858,20 @@
         <w:spacing w:line="240" w:lineRule="auto"/>
         <w:rPr>
           <w:rFonts w:ascii="Times New Roman" w:hAnsi="Times New Roman" w:cs="Times New Roman"/>
-        </w:rPr>
-      </w:pPr>
-      <w:r>
-        <w:rPr>
-          <w:rFonts w:ascii="Times New Roman" w:hAnsi="Times New Roman" w:cs="Times New Roman"/>
+          <w:sz w:val="24"/>
+        </w:rPr>
+      </w:pPr>
+      <w:r>
+        <w:rPr>
+          <w:rFonts w:ascii="Times New Roman" w:hAnsi="Times New Roman" w:cs="Times New Roman"/>
+          <w:sz w:val="24"/>
         </w:rPr>
         <w:t xml:space="preserve">This was due to the variable being declared outside the block, causing all the threads to share the same memory and therefore ID. The tasked then showed me how to </w:t>
       </w:r>
       <w:r>
         <w:rPr>
           <w:rFonts w:ascii="Times New Roman" w:hAnsi="Times New Roman" w:cs="Times New Roman"/>
+          <w:sz w:val="24"/>
         </w:rPr>
         <w:t>fix this issue, by adding a “//” in front of “id” and “</w:t>
       </w:r>
@@ -466,6 +879,7 @@
       <w:r>
         <w:rPr>
           <w:rFonts w:ascii="Times New Roman" w:hAnsi="Times New Roman" w:cs="Times New Roman"/>
+          <w:sz w:val="24"/>
         </w:rPr>
         <w:t>numThreads</w:t>
       </w:r>
@@ -473,6 +887,7 @@
       <w:r>
         <w:rPr>
           <w:rFonts w:ascii="Times New Roman" w:hAnsi="Times New Roman" w:cs="Times New Roman"/>
+          <w:sz w:val="24"/>
         </w:rPr>
         <w:t xml:space="preserve">” as well as adding an “int” in front of the id and </w:t>
       </w:r>
@@ -480,6 +895,7 @@
       <w:r>
         <w:rPr>
           <w:rFonts w:ascii="Times New Roman" w:hAnsi="Times New Roman" w:cs="Times New Roman"/>
+          <w:sz w:val="24"/>
         </w:rPr>
         <w:t>numThreads</w:t>
       </w:r>
@@ -487,12 +903,14 @@
       <w:r>
         <w:rPr>
           <w:rFonts w:ascii="Times New Roman" w:hAnsi="Times New Roman" w:cs="Times New Roman"/>
+          <w:sz w:val="24"/>
         </w:rPr>
         <w:t xml:space="preserve"> variables. This was the result. I also used multiple numbers 4 and up for </w:t>
       </w:r>
       <w:r>
         <w:rPr>
           <w:rFonts w:ascii="Times New Roman" w:hAnsi="Times New Roman" w:cs="Times New Roman"/>
+          <w:sz w:val="24"/>
         </w:rPr>
         <w:t xml:space="preserve">the threads. </w:t>
       </w:r>
@@ -500,6 +918,7 @@
         <w:rPr>
           <w:rFonts w:ascii="Times New Roman" w:hAnsi="Times New Roman" w:cs="Times New Roman"/>
           <w:noProof/>
+          <w:sz w:val="24"/>
         </w:rPr>
         <w:drawing>
           <wp:inline distT="0" distB="0" distL="0" distR="0" wp14:anchorId="55125E0F" wp14:editId="7C6EBA5C">
@@ -517,7 +936,7 @@
                     <pic:cNvPicPr/>
                   </pic:nvPicPr>
                   <pic:blipFill rotWithShape="1">
-                    <a:blip r:embed="rId7" cstate="print">
+                    <a:blip r:embed="rId8" cstate="print">
                       <a:extLst>
                         <a:ext uri="{28A0092B-C50C-407E-A947-70E740481C1C}">
                           <a14:useLocalDpi xmlns:a14="http://schemas.microsoft.com/office/drawing/2010/main" val="0"/>
@@ -556,11 +975,13 @@
         <w:spacing w:line="240" w:lineRule="auto"/>
         <w:rPr>
           <w:rFonts w:ascii="Times New Roman" w:hAnsi="Times New Roman" w:cs="Times New Roman"/>
-        </w:rPr>
-      </w:pPr>
-      <w:r>
-        <w:rPr>
-          <w:rFonts w:ascii="Times New Roman" w:hAnsi="Times New Roman" w:cs="Times New Roman"/>
+          <w:sz w:val="24"/>
+        </w:rPr>
+      </w:pPr>
+      <w:r>
+        <w:rPr>
+          <w:rFonts w:ascii="Times New Roman" w:hAnsi="Times New Roman" w:cs="Times New Roman"/>
+          <w:sz w:val="24"/>
         </w:rPr>
         <w:t xml:space="preserve">I thought it was interesting how it still wasn’t in order, however how C is </w:t>
       </w:r>
@@ -568,6 +989,7 @@
       <w:r>
         <w:rPr>
           <w:rFonts w:ascii="Times New Roman" w:hAnsi="Times New Roman" w:cs="Times New Roman"/>
+          <w:sz w:val="24"/>
         </w:rPr>
         <w:t>similar to</w:t>
       </w:r>
@@ -575,9 +997,2655 @@
       <w:r>
         <w:rPr>
           <w:rFonts w:ascii="Times New Roman" w:hAnsi="Times New Roman" w:cs="Times New Roman"/>
+          <w:sz w:val="24"/>
         </w:rPr>
         <w:t xml:space="preserve"> Java, I assumed there would need to be a loop to check the order.</w:t>
       </w:r>
+    </w:p>
+    <w:p>
+      <w:pPr>
+        <w:spacing w:line="240" w:lineRule="auto"/>
+        <w:rPr>
+          <w:rFonts w:ascii="Times New Roman" w:hAnsi="Times New Roman" w:cs="Times New Roman"/>
+          <w:sz w:val="24"/>
+        </w:rPr>
+      </w:pPr>
+    </w:p>
+    <w:p>
+      <w:pPr>
+        <w:spacing w:line="240" w:lineRule="auto"/>
+        <w:rPr>
+          <w:rFonts w:ascii="Times New Roman" w:hAnsi="Times New Roman" w:cs="Times New Roman"/>
+          <w:sz w:val="24"/>
+        </w:rPr>
+      </w:pPr>
+    </w:p>
+    <w:p>
+      <w:pPr>
+        <w:spacing w:line="240" w:lineRule="auto"/>
+        <w:rPr>
+          <w:rFonts w:ascii="Times New Roman" w:hAnsi="Times New Roman" w:cs="Times New Roman"/>
+          <w:sz w:val="24"/>
+        </w:rPr>
+      </w:pPr>
+    </w:p>
+    <w:p>
+      <w:pPr>
+        <w:spacing w:line="240" w:lineRule="auto"/>
+        <w:rPr>
+          <w:rFonts w:ascii="Times New Roman" w:hAnsi="Times New Roman" w:cs="Times New Roman"/>
+          <w:sz w:val="24"/>
+        </w:rPr>
+      </w:pPr>
+    </w:p>
+    <w:p>
+      <w:pPr>
+        <w:spacing w:after="0" w:line="240" w:lineRule="auto"/>
+        <w:ind w:left="720"/>
+        <w:textAlignment w:val="baseline"/>
+        <w:rPr>
+          <w:rFonts w:ascii="Times New Roman" w:eastAsia="Times New Roman" w:hAnsi="Times New Roman" w:cs="Times New Roman"/>
+          <w:b/>
+          <w:bCs/>
+          <w:color w:val="000000"/>
+          <w:sz w:val="24"/>
+          <w:szCs w:val="24"/>
+        </w:rPr>
+      </w:pPr>
+    </w:p>
+    <w:p>
+      <w:pPr>
+        <w:spacing w:after="0" w:line="240" w:lineRule="auto"/>
+        <w:ind w:left="720"/>
+        <w:textAlignment w:val="baseline"/>
+        <w:rPr>
+          <w:rFonts w:ascii="Times New Roman" w:eastAsia="Times New Roman" w:hAnsi="Times New Roman" w:cs="Times New Roman"/>
+          <w:b/>
+          <w:bCs/>
+          <w:color w:val="000000"/>
+          <w:sz w:val="24"/>
+          <w:szCs w:val="24"/>
+        </w:rPr>
+      </w:pPr>
+    </w:p>
+    <w:p>
+      <w:pPr>
+        <w:spacing w:after="0" w:line="240" w:lineRule="auto"/>
+        <w:ind w:left="720"/>
+        <w:textAlignment w:val="baseline"/>
+        <w:rPr>
+          <w:rFonts w:ascii="Times New Roman" w:eastAsia="Times New Roman" w:hAnsi="Times New Roman" w:cs="Times New Roman"/>
+          <w:b/>
+          <w:bCs/>
+          <w:color w:val="000000"/>
+          <w:sz w:val="24"/>
+          <w:szCs w:val="24"/>
+        </w:rPr>
+      </w:pPr>
+    </w:p>
+    <w:p>
+      <w:pPr>
+        <w:spacing w:after="0" w:line="240" w:lineRule="auto"/>
+        <w:ind w:left="720"/>
+        <w:textAlignment w:val="baseline"/>
+        <w:rPr>
+          <w:rFonts w:ascii="Times New Roman" w:eastAsia="Times New Roman" w:hAnsi="Times New Roman" w:cs="Times New Roman"/>
+          <w:b/>
+          <w:bCs/>
+          <w:color w:val="000000"/>
+          <w:sz w:val="24"/>
+          <w:szCs w:val="24"/>
+        </w:rPr>
+      </w:pPr>
+    </w:p>
+    <w:p>
+      <w:pPr>
+        <w:numPr>
+          <w:ilvl w:val="0"/>
+          <w:numId w:val="1"/>
+        </w:numPr>
+        <w:spacing w:after="0" w:line="240" w:lineRule="auto"/>
+        <w:textAlignment w:val="baseline"/>
+        <w:rPr>
+          <w:rFonts w:ascii="Times New Roman" w:eastAsia="Times New Roman" w:hAnsi="Times New Roman" w:cs="Times New Roman"/>
+          <w:b/>
+          <w:bCs/>
+          <w:color w:val="000000"/>
+          <w:sz w:val="24"/>
+          <w:szCs w:val="24"/>
+        </w:rPr>
+      </w:pPr>
+      <w:r>
+        <w:rPr>
+          <w:rFonts w:ascii="Times New Roman" w:eastAsia="Times New Roman" w:hAnsi="Times New Roman" w:cs="Times New Roman"/>
+          <w:b/>
+          <w:bCs/>
+          <w:color w:val="000000"/>
+          <w:sz w:val="24"/>
+          <w:szCs w:val="24"/>
+        </w:rPr>
+        <w:t>Planning and Scheduling:</w:t>
+      </w:r>
+    </w:p>
+    <w:p>
+      <w:pPr>
+        <w:spacing w:after="0" w:line="240" w:lineRule="auto"/>
+        <w:rPr>
+          <w:rFonts w:ascii="Times New Roman" w:eastAsia="Times New Roman" w:hAnsi="Times New Roman" w:cs="Times New Roman"/>
+          <w:sz w:val="24"/>
+          <w:szCs w:val="24"/>
+        </w:rPr>
+      </w:pPr>
+    </w:p>
+    <w:tbl>
+      <w:tblPr>
+        <w:tblW w:w="0" w:type="auto"/>
+        <w:tblCellMar>
+          <w:top w:w="15" w:type="dxa"/>
+          <w:left w:w="15" w:type="dxa"/>
+          <w:bottom w:w="15" w:type="dxa"/>
+          <w:right w:w="15" w:type="dxa"/>
+        </w:tblCellMar>
+        <w:tblLook w:val="04A0" w:firstRow="1" w:lastRow="0" w:firstColumn="1" w:lastColumn="0" w:noHBand="0" w:noVBand="1"/>
+      </w:tblPr>
+      <w:tblGrid>
+        <w:gridCol w:w="1278"/>
+        <w:gridCol w:w="2536"/>
+        <w:gridCol w:w="2154"/>
+        <w:gridCol w:w="1058"/>
+        <w:gridCol w:w="1100"/>
+        <w:gridCol w:w="664"/>
+        <w:gridCol w:w="550"/>
+      </w:tblGrid>
+      <w:tr>
+        <w:tc>
+          <w:tcPr>
+            <w:tcW w:w="0" w:type="auto"/>
+            <w:tcBorders>
+              <w:top w:val="single" w:sz="8" w:space="0" w:color="000000"/>
+              <w:left w:val="single" w:sz="8" w:space="0" w:color="000000"/>
+              <w:bottom w:val="single" w:sz="8" w:space="0" w:color="000000"/>
+              <w:right w:val="single" w:sz="8" w:space="0" w:color="000000"/>
+            </w:tcBorders>
+            <w:tcMar>
+              <w:top w:w="100" w:type="dxa"/>
+              <w:left w:w="100" w:type="dxa"/>
+              <w:bottom w:w="100" w:type="dxa"/>
+              <w:right w:w="100" w:type="dxa"/>
+            </w:tcMar>
+            <w:hideMark/>
+          </w:tcPr>
+          <w:p>
+            <w:pPr>
+              <w:spacing w:after="0" w:line="240" w:lineRule="auto"/>
+              <w:rPr>
+                <w:rFonts w:ascii="Times New Roman" w:eastAsia="Times New Roman" w:hAnsi="Times New Roman" w:cs="Times New Roman"/>
+                <w:sz w:val="24"/>
+                <w:szCs w:val="24"/>
+              </w:rPr>
+            </w:pPr>
+            <w:r>
+              <w:rPr>
+                <w:rFonts w:ascii="Times New Roman" w:eastAsia="Times New Roman" w:hAnsi="Times New Roman" w:cs="Times New Roman"/>
+                <w:color w:val="000000"/>
+                <w:sz w:val="18"/>
+                <w:szCs w:val="18"/>
+              </w:rPr>
+              <w:t>Names</w:t>
+            </w:r>
+          </w:p>
+        </w:tc>
+        <w:tc>
+          <w:tcPr>
+            <w:tcW w:w="0" w:type="auto"/>
+            <w:tcBorders>
+              <w:top w:val="single" w:sz="8" w:space="0" w:color="000000"/>
+              <w:left w:val="single" w:sz="8" w:space="0" w:color="000000"/>
+              <w:bottom w:val="single" w:sz="8" w:space="0" w:color="000000"/>
+              <w:right w:val="single" w:sz="8" w:space="0" w:color="000000"/>
+            </w:tcBorders>
+            <w:tcMar>
+              <w:top w:w="100" w:type="dxa"/>
+              <w:left w:w="100" w:type="dxa"/>
+              <w:bottom w:w="100" w:type="dxa"/>
+              <w:right w:w="100" w:type="dxa"/>
+            </w:tcMar>
+            <w:hideMark/>
+          </w:tcPr>
+          <w:p>
+            <w:pPr>
+              <w:spacing w:after="0" w:line="240" w:lineRule="auto"/>
+              <w:rPr>
+                <w:rFonts w:ascii="Times New Roman" w:eastAsia="Times New Roman" w:hAnsi="Times New Roman" w:cs="Times New Roman"/>
+                <w:sz w:val="24"/>
+                <w:szCs w:val="24"/>
+              </w:rPr>
+            </w:pPr>
+            <w:r>
+              <w:rPr>
+                <w:rFonts w:ascii="Times New Roman" w:eastAsia="Times New Roman" w:hAnsi="Times New Roman" w:cs="Times New Roman"/>
+                <w:color w:val="000000"/>
+                <w:sz w:val="18"/>
+                <w:szCs w:val="18"/>
+              </w:rPr>
+              <w:t>Email</w:t>
+            </w:r>
+          </w:p>
+        </w:tc>
+        <w:tc>
+          <w:tcPr>
+            <w:tcW w:w="0" w:type="auto"/>
+            <w:tcBorders>
+              <w:top w:val="single" w:sz="8" w:space="0" w:color="000000"/>
+              <w:left w:val="single" w:sz="8" w:space="0" w:color="000000"/>
+              <w:bottom w:val="single" w:sz="8" w:space="0" w:color="000000"/>
+              <w:right w:val="single" w:sz="8" w:space="0" w:color="000000"/>
+            </w:tcBorders>
+            <w:tcMar>
+              <w:top w:w="100" w:type="dxa"/>
+              <w:left w:w="100" w:type="dxa"/>
+              <w:bottom w:w="100" w:type="dxa"/>
+              <w:right w:w="100" w:type="dxa"/>
+            </w:tcMar>
+            <w:hideMark/>
+          </w:tcPr>
+          <w:p>
+            <w:pPr>
+              <w:spacing w:after="0" w:line="240" w:lineRule="auto"/>
+              <w:rPr>
+                <w:rFonts w:ascii="Times New Roman" w:eastAsia="Times New Roman" w:hAnsi="Times New Roman" w:cs="Times New Roman"/>
+                <w:sz w:val="24"/>
+                <w:szCs w:val="24"/>
+              </w:rPr>
+            </w:pPr>
+            <w:r>
+              <w:rPr>
+                <w:rFonts w:ascii="Times New Roman" w:eastAsia="Times New Roman" w:hAnsi="Times New Roman" w:cs="Times New Roman"/>
+                <w:color w:val="000000"/>
+                <w:sz w:val="18"/>
+                <w:szCs w:val="18"/>
+              </w:rPr>
+              <w:t>Task</w:t>
+            </w:r>
+          </w:p>
+        </w:tc>
+        <w:tc>
+          <w:tcPr>
+            <w:tcW w:w="0" w:type="auto"/>
+            <w:tcBorders>
+              <w:top w:val="single" w:sz="8" w:space="0" w:color="000000"/>
+              <w:left w:val="single" w:sz="8" w:space="0" w:color="000000"/>
+              <w:bottom w:val="single" w:sz="8" w:space="0" w:color="000000"/>
+              <w:right w:val="single" w:sz="8" w:space="0" w:color="000000"/>
+            </w:tcBorders>
+            <w:tcMar>
+              <w:top w:w="100" w:type="dxa"/>
+              <w:left w:w="100" w:type="dxa"/>
+              <w:bottom w:w="100" w:type="dxa"/>
+              <w:right w:w="100" w:type="dxa"/>
+            </w:tcMar>
+            <w:hideMark/>
+          </w:tcPr>
+          <w:p>
+            <w:pPr>
+              <w:spacing w:after="0" w:line="240" w:lineRule="auto"/>
+              <w:rPr>
+                <w:rFonts w:ascii="Times New Roman" w:eastAsia="Times New Roman" w:hAnsi="Times New Roman" w:cs="Times New Roman"/>
+                <w:sz w:val="24"/>
+                <w:szCs w:val="24"/>
+              </w:rPr>
+            </w:pPr>
+            <w:r>
+              <w:rPr>
+                <w:rFonts w:ascii="Times New Roman" w:eastAsia="Times New Roman" w:hAnsi="Times New Roman" w:cs="Times New Roman"/>
+                <w:color w:val="000000"/>
+                <w:sz w:val="18"/>
+                <w:szCs w:val="18"/>
+              </w:rPr>
+              <w:t>Duration (Hours)</w:t>
+            </w:r>
+          </w:p>
+        </w:tc>
+        <w:tc>
+          <w:tcPr>
+            <w:tcW w:w="0" w:type="auto"/>
+            <w:tcBorders>
+              <w:top w:val="single" w:sz="8" w:space="0" w:color="000000"/>
+              <w:left w:val="single" w:sz="8" w:space="0" w:color="000000"/>
+              <w:bottom w:val="single" w:sz="8" w:space="0" w:color="000000"/>
+              <w:right w:val="single" w:sz="8" w:space="0" w:color="000000"/>
+            </w:tcBorders>
+            <w:tcMar>
+              <w:top w:w="100" w:type="dxa"/>
+              <w:left w:w="100" w:type="dxa"/>
+              <w:bottom w:w="100" w:type="dxa"/>
+              <w:right w:w="100" w:type="dxa"/>
+            </w:tcMar>
+            <w:hideMark/>
+          </w:tcPr>
+          <w:p>
+            <w:pPr>
+              <w:spacing w:after="0" w:line="240" w:lineRule="auto"/>
+              <w:rPr>
+                <w:rFonts w:ascii="Times New Roman" w:eastAsia="Times New Roman" w:hAnsi="Times New Roman" w:cs="Times New Roman"/>
+                <w:sz w:val="24"/>
+                <w:szCs w:val="24"/>
+              </w:rPr>
+            </w:pPr>
+            <w:r>
+              <w:rPr>
+                <w:rFonts w:ascii="Times New Roman" w:eastAsia="Times New Roman" w:hAnsi="Times New Roman" w:cs="Times New Roman"/>
+                <w:color w:val="000000"/>
+                <w:sz w:val="18"/>
+                <w:szCs w:val="18"/>
+              </w:rPr>
+              <w:t>Dependency</w:t>
+            </w:r>
+          </w:p>
+        </w:tc>
+        <w:tc>
+          <w:tcPr>
+            <w:tcW w:w="0" w:type="auto"/>
+            <w:tcBorders>
+              <w:top w:val="single" w:sz="8" w:space="0" w:color="000000"/>
+              <w:left w:val="single" w:sz="8" w:space="0" w:color="000000"/>
+              <w:bottom w:val="single" w:sz="8" w:space="0" w:color="000000"/>
+              <w:right w:val="single" w:sz="8" w:space="0" w:color="000000"/>
+            </w:tcBorders>
+            <w:tcMar>
+              <w:top w:w="100" w:type="dxa"/>
+              <w:left w:w="100" w:type="dxa"/>
+              <w:bottom w:w="100" w:type="dxa"/>
+              <w:right w:w="100" w:type="dxa"/>
+            </w:tcMar>
+            <w:hideMark/>
+          </w:tcPr>
+          <w:p>
+            <w:pPr>
+              <w:spacing w:after="0" w:line="240" w:lineRule="auto"/>
+              <w:rPr>
+                <w:rFonts w:ascii="Times New Roman" w:eastAsia="Times New Roman" w:hAnsi="Times New Roman" w:cs="Times New Roman"/>
+                <w:sz w:val="24"/>
+                <w:szCs w:val="24"/>
+              </w:rPr>
+            </w:pPr>
+            <w:r>
+              <w:rPr>
+                <w:rFonts w:ascii="Times New Roman" w:eastAsia="Times New Roman" w:hAnsi="Times New Roman" w:cs="Times New Roman"/>
+                <w:color w:val="000000"/>
+                <w:sz w:val="18"/>
+                <w:szCs w:val="18"/>
+              </w:rPr>
+              <w:t>Due Date</w:t>
+            </w:r>
+          </w:p>
+        </w:tc>
+        <w:tc>
+          <w:tcPr>
+            <w:tcW w:w="0" w:type="auto"/>
+            <w:tcBorders>
+              <w:top w:val="single" w:sz="8" w:space="0" w:color="000000"/>
+              <w:left w:val="single" w:sz="8" w:space="0" w:color="000000"/>
+              <w:bottom w:val="single" w:sz="8" w:space="0" w:color="000000"/>
+              <w:right w:val="single" w:sz="8" w:space="0" w:color="000000"/>
+            </w:tcBorders>
+            <w:tcMar>
+              <w:top w:w="100" w:type="dxa"/>
+              <w:left w:w="100" w:type="dxa"/>
+              <w:bottom w:w="100" w:type="dxa"/>
+              <w:right w:w="100" w:type="dxa"/>
+            </w:tcMar>
+            <w:hideMark/>
+          </w:tcPr>
+          <w:p>
+            <w:pPr>
+              <w:spacing w:after="0" w:line="240" w:lineRule="auto"/>
+              <w:rPr>
+                <w:rFonts w:ascii="Times New Roman" w:eastAsia="Times New Roman" w:hAnsi="Times New Roman" w:cs="Times New Roman"/>
+                <w:sz w:val="24"/>
+                <w:szCs w:val="24"/>
+              </w:rPr>
+            </w:pPr>
+            <w:r>
+              <w:rPr>
+                <w:rFonts w:ascii="Times New Roman" w:eastAsia="Times New Roman" w:hAnsi="Times New Roman" w:cs="Times New Roman"/>
+                <w:color w:val="000000"/>
+                <w:sz w:val="18"/>
+                <w:szCs w:val="18"/>
+              </w:rPr>
+              <w:t>Note</w:t>
+            </w:r>
+          </w:p>
+        </w:tc>
+      </w:tr>
+      <w:tr>
+        <w:tc>
+          <w:tcPr>
+            <w:tcW w:w="0" w:type="auto"/>
+            <w:tcBorders>
+              <w:top w:val="single" w:sz="8" w:space="0" w:color="000000"/>
+              <w:left w:val="single" w:sz="8" w:space="0" w:color="000000"/>
+              <w:bottom w:val="single" w:sz="8" w:space="0" w:color="000000"/>
+              <w:right w:val="single" w:sz="8" w:space="0" w:color="000000"/>
+            </w:tcBorders>
+            <w:tcMar>
+              <w:top w:w="100" w:type="dxa"/>
+              <w:left w:w="100" w:type="dxa"/>
+              <w:bottom w:w="100" w:type="dxa"/>
+              <w:right w:w="100" w:type="dxa"/>
+            </w:tcMar>
+            <w:hideMark/>
+          </w:tcPr>
+          <w:p>
+            <w:pPr>
+              <w:spacing w:after="0" w:line="240" w:lineRule="auto"/>
+              <w:rPr>
+                <w:rFonts w:ascii="Times New Roman" w:eastAsia="Times New Roman" w:hAnsi="Times New Roman" w:cs="Times New Roman"/>
+                <w:sz w:val="24"/>
+                <w:szCs w:val="24"/>
+              </w:rPr>
+            </w:pPr>
+            <w:r>
+              <w:rPr>
+                <w:rFonts w:ascii="Times New Roman" w:eastAsia="Times New Roman" w:hAnsi="Times New Roman" w:cs="Times New Roman"/>
+                <w:color w:val="000000"/>
+                <w:sz w:val="18"/>
+                <w:szCs w:val="18"/>
+              </w:rPr>
+              <w:t xml:space="preserve">Michael </w:t>
+            </w:r>
+            <w:proofErr w:type="spellStart"/>
+            <w:r>
+              <w:rPr>
+                <w:rFonts w:ascii="Times New Roman" w:eastAsia="Times New Roman" w:hAnsi="Times New Roman" w:cs="Times New Roman"/>
+                <w:color w:val="000000"/>
+                <w:sz w:val="18"/>
+                <w:szCs w:val="18"/>
+              </w:rPr>
+              <w:t>Sawyerr</w:t>
+            </w:r>
+            <w:proofErr w:type="spellEnd"/>
+          </w:p>
+        </w:tc>
+        <w:tc>
+          <w:tcPr>
+            <w:tcW w:w="0" w:type="auto"/>
+            <w:tcBorders>
+              <w:top w:val="single" w:sz="8" w:space="0" w:color="000000"/>
+              <w:left w:val="single" w:sz="8" w:space="0" w:color="000000"/>
+              <w:bottom w:val="single" w:sz="8" w:space="0" w:color="000000"/>
+              <w:right w:val="single" w:sz="8" w:space="0" w:color="000000"/>
+            </w:tcBorders>
+            <w:tcMar>
+              <w:top w:w="100" w:type="dxa"/>
+              <w:left w:w="100" w:type="dxa"/>
+              <w:bottom w:w="100" w:type="dxa"/>
+              <w:right w:w="100" w:type="dxa"/>
+            </w:tcMar>
+            <w:hideMark/>
+          </w:tcPr>
+          <w:p>
+            <w:pPr>
+              <w:spacing w:after="0" w:line="240" w:lineRule="auto"/>
+              <w:rPr>
+                <w:rFonts w:ascii="Times New Roman" w:eastAsia="Times New Roman" w:hAnsi="Times New Roman" w:cs="Times New Roman"/>
+                <w:sz w:val="24"/>
+                <w:szCs w:val="24"/>
+              </w:rPr>
+            </w:pPr>
+            <w:r>
+              <w:rPr>
+                <w:rFonts w:ascii="Times New Roman" w:eastAsia="Times New Roman" w:hAnsi="Times New Roman" w:cs="Times New Roman"/>
+                <w:color w:val="000000"/>
+                <w:sz w:val="18"/>
+                <w:szCs w:val="18"/>
+              </w:rPr>
+              <w:t>msawyerr2@student.gsu.edu</w:t>
+            </w:r>
+          </w:p>
+        </w:tc>
+        <w:tc>
+          <w:tcPr>
+            <w:tcW w:w="0" w:type="auto"/>
+            <w:tcBorders>
+              <w:top w:val="single" w:sz="8" w:space="0" w:color="000000"/>
+              <w:left w:val="single" w:sz="8" w:space="0" w:color="000000"/>
+              <w:bottom w:val="single" w:sz="8" w:space="0" w:color="000000"/>
+              <w:right w:val="single" w:sz="8" w:space="0" w:color="000000"/>
+            </w:tcBorders>
+            <w:tcMar>
+              <w:top w:w="100" w:type="dxa"/>
+              <w:left w:w="100" w:type="dxa"/>
+              <w:bottom w:w="100" w:type="dxa"/>
+              <w:right w:w="100" w:type="dxa"/>
+            </w:tcMar>
+            <w:hideMark/>
+          </w:tcPr>
+          <w:p>
+            <w:pPr>
+              <w:spacing w:after="0" w:line="240" w:lineRule="auto"/>
+              <w:rPr>
+                <w:rFonts w:ascii="Times New Roman" w:eastAsia="Times New Roman" w:hAnsi="Times New Roman" w:cs="Times New Roman"/>
+                <w:sz w:val="24"/>
+                <w:szCs w:val="24"/>
+              </w:rPr>
+            </w:pPr>
+            <w:r>
+              <w:rPr>
+                <w:rFonts w:ascii="Times New Roman" w:eastAsia="Times New Roman" w:hAnsi="Times New Roman" w:cs="Times New Roman"/>
+                <w:color w:val="000000"/>
+                <w:sz w:val="18"/>
+                <w:szCs w:val="18"/>
+              </w:rPr>
+              <w:t>-Invite TA to Slack (?)</w:t>
+            </w:r>
+          </w:p>
+          <w:p>
+            <w:pPr>
+              <w:spacing w:after="0" w:line="240" w:lineRule="auto"/>
+              <w:rPr>
+                <w:rFonts w:ascii="Times New Roman" w:eastAsia="Times New Roman" w:hAnsi="Times New Roman" w:cs="Times New Roman"/>
+                <w:sz w:val="24"/>
+                <w:szCs w:val="24"/>
+              </w:rPr>
+            </w:pPr>
+            <w:r>
+              <w:rPr>
+                <w:rFonts w:ascii="Times New Roman" w:eastAsia="Times New Roman" w:hAnsi="Times New Roman" w:cs="Times New Roman"/>
+                <w:color w:val="000000"/>
+                <w:sz w:val="18"/>
+                <w:szCs w:val="18"/>
+              </w:rPr>
+              <w:t>-Set up raspberry pi</w:t>
+            </w:r>
+          </w:p>
+          <w:p>
+            <w:pPr>
+              <w:spacing w:after="0" w:line="240" w:lineRule="auto"/>
+              <w:rPr>
+                <w:rFonts w:ascii="Times New Roman" w:eastAsia="Times New Roman" w:hAnsi="Times New Roman" w:cs="Times New Roman"/>
+                <w:sz w:val="24"/>
+                <w:szCs w:val="24"/>
+              </w:rPr>
+            </w:pPr>
+            <w:r>
+              <w:rPr>
+                <w:rFonts w:ascii="Times New Roman" w:eastAsia="Times New Roman" w:hAnsi="Times New Roman" w:cs="Times New Roman"/>
+                <w:color w:val="000000"/>
+                <w:sz w:val="18"/>
+                <w:szCs w:val="18"/>
+              </w:rPr>
+              <w:t>-work on parallel programming basics</w:t>
+            </w:r>
+          </w:p>
+        </w:tc>
+        <w:tc>
+          <w:tcPr>
+            <w:tcW w:w="0" w:type="auto"/>
+            <w:tcBorders>
+              <w:top w:val="single" w:sz="8" w:space="0" w:color="000000"/>
+              <w:left w:val="single" w:sz="8" w:space="0" w:color="000000"/>
+              <w:bottom w:val="single" w:sz="8" w:space="0" w:color="000000"/>
+              <w:right w:val="single" w:sz="8" w:space="0" w:color="000000"/>
+            </w:tcBorders>
+            <w:tcMar>
+              <w:top w:w="100" w:type="dxa"/>
+              <w:left w:w="100" w:type="dxa"/>
+              <w:bottom w:w="100" w:type="dxa"/>
+              <w:right w:w="100" w:type="dxa"/>
+            </w:tcMar>
+            <w:hideMark/>
+          </w:tcPr>
+          <w:p>
+            <w:pPr>
+              <w:spacing w:after="0" w:line="240" w:lineRule="auto"/>
+              <w:rPr>
+                <w:rFonts w:ascii="Times New Roman" w:eastAsia="Times New Roman" w:hAnsi="Times New Roman" w:cs="Times New Roman"/>
+                <w:sz w:val="24"/>
+                <w:szCs w:val="24"/>
+              </w:rPr>
+            </w:pPr>
+          </w:p>
+        </w:tc>
+        <w:tc>
+          <w:tcPr>
+            <w:tcW w:w="0" w:type="auto"/>
+            <w:tcBorders>
+              <w:top w:val="single" w:sz="8" w:space="0" w:color="000000"/>
+              <w:left w:val="single" w:sz="8" w:space="0" w:color="000000"/>
+              <w:bottom w:val="single" w:sz="8" w:space="0" w:color="000000"/>
+              <w:right w:val="single" w:sz="8" w:space="0" w:color="000000"/>
+            </w:tcBorders>
+            <w:tcMar>
+              <w:top w:w="100" w:type="dxa"/>
+              <w:left w:w="100" w:type="dxa"/>
+              <w:bottom w:w="100" w:type="dxa"/>
+              <w:right w:w="100" w:type="dxa"/>
+            </w:tcMar>
+            <w:hideMark/>
+          </w:tcPr>
+          <w:p>
+            <w:pPr>
+              <w:spacing w:after="0" w:line="240" w:lineRule="auto"/>
+              <w:rPr>
+                <w:rFonts w:ascii="Times New Roman" w:eastAsia="Times New Roman" w:hAnsi="Times New Roman" w:cs="Times New Roman"/>
+                <w:sz w:val="24"/>
+                <w:szCs w:val="24"/>
+              </w:rPr>
+            </w:pPr>
+          </w:p>
+        </w:tc>
+        <w:tc>
+          <w:tcPr>
+            <w:tcW w:w="0" w:type="auto"/>
+            <w:tcBorders>
+              <w:top w:val="single" w:sz="8" w:space="0" w:color="000000"/>
+              <w:left w:val="single" w:sz="8" w:space="0" w:color="000000"/>
+              <w:bottom w:val="single" w:sz="8" w:space="0" w:color="000000"/>
+              <w:right w:val="single" w:sz="8" w:space="0" w:color="000000"/>
+            </w:tcBorders>
+            <w:tcMar>
+              <w:top w:w="100" w:type="dxa"/>
+              <w:left w:w="100" w:type="dxa"/>
+              <w:bottom w:w="100" w:type="dxa"/>
+              <w:right w:w="100" w:type="dxa"/>
+            </w:tcMar>
+            <w:hideMark/>
+          </w:tcPr>
+          <w:p>
+            <w:pPr>
+              <w:spacing w:after="0" w:line="240" w:lineRule="auto"/>
+              <w:rPr>
+                <w:rFonts w:ascii="Times New Roman" w:eastAsia="Times New Roman" w:hAnsi="Times New Roman" w:cs="Times New Roman"/>
+                <w:sz w:val="24"/>
+                <w:szCs w:val="24"/>
+              </w:rPr>
+            </w:pPr>
+          </w:p>
+        </w:tc>
+        <w:tc>
+          <w:tcPr>
+            <w:tcW w:w="0" w:type="auto"/>
+            <w:tcBorders>
+              <w:top w:val="single" w:sz="8" w:space="0" w:color="000000"/>
+              <w:left w:val="single" w:sz="8" w:space="0" w:color="000000"/>
+              <w:bottom w:val="single" w:sz="8" w:space="0" w:color="000000"/>
+              <w:right w:val="single" w:sz="8" w:space="0" w:color="000000"/>
+            </w:tcBorders>
+            <w:tcMar>
+              <w:top w:w="100" w:type="dxa"/>
+              <w:left w:w="100" w:type="dxa"/>
+              <w:bottom w:w="100" w:type="dxa"/>
+              <w:right w:w="100" w:type="dxa"/>
+            </w:tcMar>
+            <w:hideMark/>
+          </w:tcPr>
+          <w:p>
+            <w:pPr>
+              <w:spacing w:after="0" w:line="240" w:lineRule="auto"/>
+              <w:rPr>
+                <w:rFonts w:ascii="Times New Roman" w:eastAsia="Times New Roman" w:hAnsi="Times New Roman" w:cs="Times New Roman"/>
+                <w:sz w:val="24"/>
+                <w:szCs w:val="24"/>
+              </w:rPr>
+            </w:pPr>
+          </w:p>
+        </w:tc>
+      </w:tr>
+      <w:tr>
+        <w:tc>
+          <w:tcPr>
+            <w:tcW w:w="0" w:type="auto"/>
+            <w:tcBorders>
+              <w:top w:val="single" w:sz="8" w:space="0" w:color="000000"/>
+              <w:left w:val="single" w:sz="8" w:space="0" w:color="000000"/>
+              <w:bottom w:val="single" w:sz="8" w:space="0" w:color="000000"/>
+              <w:right w:val="single" w:sz="8" w:space="0" w:color="000000"/>
+            </w:tcBorders>
+            <w:tcMar>
+              <w:top w:w="100" w:type="dxa"/>
+              <w:left w:w="100" w:type="dxa"/>
+              <w:bottom w:w="100" w:type="dxa"/>
+              <w:right w:w="100" w:type="dxa"/>
+            </w:tcMar>
+            <w:hideMark/>
+          </w:tcPr>
+          <w:p>
+            <w:pPr>
+              <w:spacing w:after="0" w:line="240" w:lineRule="auto"/>
+              <w:rPr>
+                <w:rFonts w:ascii="Times New Roman" w:eastAsia="Times New Roman" w:hAnsi="Times New Roman" w:cs="Times New Roman"/>
+                <w:sz w:val="24"/>
+                <w:szCs w:val="24"/>
+              </w:rPr>
+            </w:pPr>
+            <w:r>
+              <w:rPr>
+                <w:rFonts w:ascii="Times New Roman" w:eastAsia="Times New Roman" w:hAnsi="Times New Roman" w:cs="Times New Roman"/>
+                <w:color w:val="000000"/>
+                <w:sz w:val="18"/>
+                <w:szCs w:val="18"/>
+              </w:rPr>
+              <w:t>Victor Barron</w:t>
+            </w:r>
+          </w:p>
+          <w:p>
+            <w:pPr>
+              <w:spacing w:after="0" w:line="240" w:lineRule="auto"/>
+              <w:rPr>
+                <w:rFonts w:ascii="Times New Roman" w:eastAsia="Times New Roman" w:hAnsi="Times New Roman" w:cs="Times New Roman"/>
+                <w:sz w:val="24"/>
+                <w:szCs w:val="24"/>
+              </w:rPr>
+            </w:pPr>
+            <w:r>
+              <w:rPr>
+                <w:rFonts w:ascii="Times New Roman" w:eastAsia="Times New Roman" w:hAnsi="Times New Roman" w:cs="Times New Roman"/>
+                <w:color w:val="000000"/>
+                <w:sz w:val="18"/>
+                <w:szCs w:val="18"/>
+              </w:rPr>
+              <w:t>(Coordinator)</w:t>
+            </w:r>
+          </w:p>
+        </w:tc>
+        <w:tc>
+          <w:tcPr>
+            <w:tcW w:w="0" w:type="auto"/>
+            <w:tcBorders>
+              <w:top w:val="single" w:sz="8" w:space="0" w:color="000000"/>
+              <w:left w:val="single" w:sz="8" w:space="0" w:color="000000"/>
+              <w:bottom w:val="single" w:sz="8" w:space="0" w:color="000000"/>
+              <w:right w:val="single" w:sz="8" w:space="0" w:color="000000"/>
+            </w:tcBorders>
+            <w:tcMar>
+              <w:top w:w="100" w:type="dxa"/>
+              <w:left w:w="100" w:type="dxa"/>
+              <w:bottom w:w="100" w:type="dxa"/>
+              <w:right w:w="100" w:type="dxa"/>
+            </w:tcMar>
+            <w:hideMark/>
+          </w:tcPr>
+          <w:p>
+            <w:pPr>
+              <w:spacing w:after="0" w:line="240" w:lineRule="auto"/>
+              <w:rPr>
+                <w:rFonts w:ascii="Times New Roman" w:eastAsia="Times New Roman" w:hAnsi="Times New Roman" w:cs="Times New Roman"/>
+                <w:sz w:val="24"/>
+                <w:szCs w:val="24"/>
+              </w:rPr>
+            </w:pPr>
+            <w:r>
+              <w:rPr>
+                <w:rFonts w:ascii="Times New Roman" w:eastAsia="Times New Roman" w:hAnsi="Times New Roman" w:cs="Times New Roman"/>
+                <w:color w:val="000000"/>
+                <w:sz w:val="18"/>
+                <w:szCs w:val="18"/>
+              </w:rPr>
+              <w:t>vbarron1@student.gsu.edu</w:t>
+            </w:r>
+          </w:p>
+        </w:tc>
+        <w:tc>
+          <w:tcPr>
+            <w:tcW w:w="0" w:type="auto"/>
+            <w:tcBorders>
+              <w:top w:val="single" w:sz="8" w:space="0" w:color="000000"/>
+              <w:left w:val="single" w:sz="8" w:space="0" w:color="000000"/>
+              <w:bottom w:val="single" w:sz="8" w:space="0" w:color="000000"/>
+              <w:right w:val="single" w:sz="8" w:space="0" w:color="000000"/>
+            </w:tcBorders>
+            <w:tcMar>
+              <w:top w:w="100" w:type="dxa"/>
+              <w:left w:w="100" w:type="dxa"/>
+              <w:bottom w:w="100" w:type="dxa"/>
+              <w:right w:w="100" w:type="dxa"/>
+            </w:tcMar>
+            <w:hideMark/>
+          </w:tcPr>
+          <w:p>
+            <w:pPr>
+              <w:spacing w:after="0" w:line="240" w:lineRule="auto"/>
+              <w:rPr>
+                <w:rFonts w:ascii="Times New Roman" w:eastAsia="Times New Roman" w:hAnsi="Times New Roman" w:cs="Times New Roman"/>
+                <w:sz w:val="24"/>
+                <w:szCs w:val="24"/>
+              </w:rPr>
+            </w:pPr>
+            <w:r>
+              <w:rPr>
+                <w:rFonts w:ascii="Times New Roman" w:eastAsia="Times New Roman" w:hAnsi="Times New Roman" w:cs="Times New Roman"/>
+                <w:color w:val="000000"/>
+                <w:sz w:val="18"/>
+                <w:szCs w:val="18"/>
+              </w:rPr>
+              <w:t>-Set up raspberry pi</w:t>
+            </w:r>
+          </w:p>
+          <w:p>
+            <w:pPr>
+              <w:spacing w:after="0" w:line="240" w:lineRule="auto"/>
+              <w:rPr>
+                <w:rFonts w:ascii="Times New Roman" w:eastAsia="Times New Roman" w:hAnsi="Times New Roman" w:cs="Times New Roman"/>
+                <w:sz w:val="24"/>
+                <w:szCs w:val="24"/>
+              </w:rPr>
+            </w:pPr>
+            <w:r>
+              <w:rPr>
+                <w:rFonts w:ascii="Times New Roman" w:eastAsia="Times New Roman" w:hAnsi="Times New Roman" w:cs="Times New Roman"/>
+                <w:color w:val="000000"/>
+                <w:sz w:val="18"/>
+                <w:szCs w:val="18"/>
+              </w:rPr>
+              <w:t>-work on parallel programming basics</w:t>
+            </w:r>
+          </w:p>
+          <w:p>
+            <w:pPr>
+              <w:spacing w:after="0" w:line="240" w:lineRule="auto"/>
+              <w:rPr>
+                <w:rFonts w:ascii="Times New Roman" w:eastAsia="Times New Roman" w:hAnsi="Times New Roman" w:cs="Times New Roman"/>
+                <w:sz w:val="24"/>
+                <w:szCs w:val="24"/>
+              </w:rPr>
+            </w:pPr>
+            <w:r>
+              <w:rPr>
+                <w:rFonts w:ascii="Times New Roman" w:eastAsia="Times New Roman" w:hAnsi="Times New Roman" w:cs="Times New Roman"/>
+                <w:color w:val="000000"/>
+                <w:sz w:val="18"/>
+                <w:szCs w:val="18"/>
+              </w:rPr>
+              <w:t>-finish second half of report</w:t>
+            </w:r>
+          </w:p>
+          <w:p>
+            <w:pPr>
+              <w:spacing w:after="0" w:line="240" w:lineRule="auto"/>
+              <w:rPr>
+                <w:rFonts w:ascii="Times New Roman" w:eastAsia="Times New Roman" w:hAnsi="Times New Roman" w:cs="Times New Roman"/>
+                <w:sz w:val="24"/>
+                <w:szCs w:val="24"/>
+              </w:rPr>
+            </w:pPr>
+            <w:r>
+              <w:rPr>
+                <w:rFonts w:ascii="Times New Roman" w:eastAsia="Times New Roman" w:hAnsi="Times New Roman" w:cs="Times New Roman"/>
+                <w:color w:val="000000"/>
+                <w:sz w:val="18"/>
+                <w:szCs w:val="18"/>
+              </w:rPr>
+              <w:t>-proofread report</w:t>
+            </w:r>
+          </w:p>
+        </w:tc>
+        <w:tc>
+          <w:tcPr>
+            <w:tcW w:w="0" w:type="auto"/>
+            <w:tcBorders>
+              <w:top w:val="single" w:sz="8" w:space="0" w:color="000000"/>
+              <w:left w:val="single" w:sz="8" w:space="0" w:color="000000"/>
+              <w:bottom w:val="single" w:sz="8" w:space="0" w:color="000000"/>
+              <w:right w:val="single" w:sz="8" w:space="0" w:color="000000"/>
+            </w:tcBorders>
+            <w:tcMar>
+              <w:top w:w="100" w:type="dxa"/>
+              <w:left w:w="100" w:type="dxa"/>
+              <w:bottom w:w="100" w:type="dxa"/>
+              <w:right w:w="100" w:type="dxa"/>
+            </w:tcMar>
+            <w:hideMark/>
+          </w:tcPr>
+          <w:p>
+            <w:pPr>
+              <w:spacing w:after="0" w:line="240" w:lineRule="auto"/>
+              <w:rPr>
+                <w:rFonts w:ascii="Times New Roman" w:eastAsia="Times New Roman" w:hAnsi="Times New Roman" w:cs="Times New Roman"/>
+                <w:sz w:val="24"/>
+                <w:szCs w:val="24"/>
+              </w:rPr>
+            </w:pPr>
+          </w:p>
+        </w:tc>
+        <w:tc>
+          <w:tcPr>
+            <w:tcW w:w="0" w:type="auto"/>
+            <w:tcBorders>
+              <w:top w:val="single" w:sz="8" w:space="0" w:color="000000"/>
+              <w:left w:val="single" w:sz="8" w:space="0" w:color="000000"/>
+              <w:bottom w:val="single" w:sz="8" w:space="0" w:color="000000"/>
+              <w:right w:val="single" w:sz="8" w:space="0" w:color="000000"/>
+            </w:tcBorders>
+            <w:tcMar>
+              <w:top w:w="100" w:type="dxa"/>
+              <w:left w:w="100" w:type="dxa"/>
+              <w:bottom w:w="100" w:type="dxa"/>
+              <w:right w:w="100" w:type="dxa"/>
+            </w:tcMar>
+            <w:hideMark/>
+          </w:tcPr>
+          <w:p>
+            <w:pPr>
+              <w:spacing w:after="0" w:line="240" w:lineRule="auto"/>
+              <w:rPr>
+                <w:rFonts w:ascii="Times New Roman" w:eastAsia="Times New Roman" w:hAnsi="Times New Roman" w:cs="Times New Roman"/>
+                <w:sz w:val="24"/>
+                <w:szCs w:val="24"/>
+              </w:rPr>
+            </w:pPr>
+          </w:p>
+        </w:tc>
+        <w:tc>
+          <w:tcPr>
+            <w:tcW w:w="0" w:type="auto"/>
+            <w:tcBorders>
+              <w:top w:val="single" w:sz="8" w:space="0" w:color="000000"/>
+              <w:left w:val="single" w:sz="8" w:space="0" w:color="000000"/>
+              <w:bottom w:val="single" w:sz="8" w:space="0" w:color="000000"/>
+              <w:right w:val="single" w:sz="8" w:space="0" w:color="000000"/>
+            </w:tcBorders>
+            <w:tcMar>
+              <w:top w:w="100" w:type="dxa"/>
+              <w:left w:w="100" w:type="dxa"/>
+              <w:bottom w:w="100" w:type="dxa"/>
+              <w:right w:w="100" w:type="dxa"/>
+            </w:tcMar>
+            <w:hideMark/>
+          </w:tcPr>
+          <w:p>
+            <w:pPr>
+              <w:spacing w:after="0" w:line="240" w:lineRule="auto"/>
+              <w:rPr>
+                <w:rFonts w:ascii="Times New Roman" w:eastAsia="Times New Roman" w:hAnsi="Times New Roman" w:cs="Times New Roman"/>
+                <w:sz w:val="24"/>
+                <w:szCs w:val="24"/>
+              </w:rPr>
+            </w:pPr>
+          </w:p>
+        </w:tc>
+        <w:tc>
+          <w:tcPr>
+            <w:tcW w:w="0" w:type="auto"/>
+            <w:tcBorders>
+              <w:top w:val="single" w:sz="8" w:space="0" w:color="000000"/>
+              <w:left w:val="single" w:sz="8" w:space="0" w:color="000000"/>
+              <w:bottom w:val="single" w:sz="8" w:space="0" w:color="000000"/>
+              <w:right w:val="single" w:sz="8" w:space="0" w:color="000000"/>
+            </w:tcBorders>
+            <w:tcMar>
+              <w:top w:w="100" w:type="dxa"/>
+              <w:left w:w="100" w:type="dxa"/>
+              <w:bottom w:w="100" w:type="dxa"/>
+              <w:right w:w="100" w:type="dxa"/>
+            </w:tcMar>
+            <w:hideMark/>
+          </w:tcPr>
+          <w:p>
+            <w:pPr>
+              <w:spacing w:after="0" w:line="240" w:lineRule="auto"/>
+              <w:rPr>
+                <w:rFonts w:ascii="Times New Roman" w:eastAsia="Times New Roman" w:hAnsi="Times New Roman" w:cs="Times New Roman"/>
+                <w:sz w:val="24"/>
+                <w:szCs w:val="24"/>
+              </w:rPr>
+            </w:pPr>
+          </w:p>
+        </w:tc>
+      </w:tr>
+      <w:tr>
+        <w:tc>
+          <w:tcPr>
+            <w:tcW w:w="0" w:type="auto"/>
+            <w:tcBorders>
+              <w:top w:val="single" w:sz="8" w:space="0" w:color="000000"/>
+              <w:left w:val="single" w:sz="8" w:space="0" w:color="000000"/>
+              <w:bottom w:val="single" w:sz="8" w:space="0" w:color="000000"/>
+              <w:right w:val="single" w:sz="8" w:space="0" w:color="000000"/>
+            </w:tcBorders>
+            <w:tcMar>
+              <w:top w:w="100" w:type="dxa"/>
+              <w:left w:w="100" w:type="dxa"/>
+              <w:bottom w:w="100" w:type="dxa"/>
+              <w:right w:w="100" w:type="dxa"/>
+            </w:tcMar>
+            <w:hideMark/>
+          </w:tcPr>
+          <w:p>
+            <w:pPr>
+              <w:spacing w:after="0" w:line="240" w:lineRule="auto"/>
+              <w:rPr>
+                <w:rFonts w:ascii="Times New Roman" w:eastAsia="Times New Roman" w:hAnsi="Times New Roman" w:cs="Times New Roman"/>
+                <w:sz w:val="24"/>
+                <w:szCs w:val="24"/>
+              </w:rPr>
+            </w:pPr>
+            <w:proofErr w:type="spellStart"/>
+            <w:r>
+              <w:rPr>
+                <w:rFonts w:ascii="Times New Roman" w:eastAsia="Times New Roman" w:hAnsi="Times New Roman" w:cs="Times New Roman"/>
+                <w:color w:val="000000"/>
+                <w:sz w:val="18"/>
+                <w:szCs w:val="18"/>
+              </w:rPr>
+              <w:t>Basuamlk</w:t>
+            </w:r>
+            <w:proofErr w:type="spellEnd"/>
+            <w:r>
+              <w:rPr>
+                <w:rFonts w:ascii="Times New Roman" w:eastAsia="Times New Roman" w:hAnsi="Times New Roman" w:cs="Times New Roman"/>
+                <w:color w:val="000000"/>
+                <w:sz w:val="18"/>
+                <w:szCs w:val="18"/>
+              </w:rPr>
+              <w:br/>
+              <w:t>Woldatsadik</w:t>
+            </w:r>
+          </w:p>
+        </w:tc>
+        <w:tc>
+          <w:tcPr>
+            <w:tcW w:w="0" w:type="auto"/>
+            <w:tcBorders>
+              <w:top w:val="single" w:sz="8" w:space="0" w:color="000000"/>
+              <w:left w:val="single" w:sz="8" w:space="0" w:color="000000"/>
+              <w:bottom w:val="single" w:sz="8" w:space="0" w:color="000000"/>
+              <w:right w:val="single" w:sz="8" w:space="0" w:color="000000"/>
+            </w:tcBorders>
+            <w:tcMar>
+              <w:top w:w="100" w:type="dxa"/>
+              <w:left w:w="100" w:type="dxa"/>
+              <w:bottom w:w="100" w:type="dxa"/>
+              <w:right w:w="100" w:type="dxa"/>
+            </w:tcMar>
+            <w:hideMark/>
+          </w:tcPr>
+          <w:p>
+            <w:pPr>
+              <w:spacing w:after="0" w:line="240" w:lineRule="auto"/>
+              <w:rPr>
+                <w:rFonts w:ascii="Times New Roman" w:eastAsia="Times New Roman" w:hAnsi="Times New Roman" w:cs="Times New Roman"/>
+                <w:sz w:val="24"/>
+                <w:szCs w:val="24"/>
+              </w:rPr>
+            </w:pPr>
+            <w:r>
+              <w:rPr>
+                <w:rFonts w:ascii="Times New Roman" w:eastAsia="Times New Roman" w:hAnsi="Times New Roman" w:cs="Times New Roman"/>
+                <w:color w:val="000000"/>
+                <w:sz w:val="18"/>
+                <w:szCs w:val="18"/>
+              </w:rPr>
+              <w:t>bwoldatsadik1@student.gsu.edu</w:t>
+            </w:r>
+          </w:p>
+        </w:tc>
+        <w:tc>
+          <w:tcPr>
+            <w:tcW w:w="0" w:type="auto"/>
+            <w:tcBorders>
+              <w:top w:val="single" w:sz="8" w:space="0" w:color="000000"/>
+              <w:left w:val="single" w:sz="8" w:space="0" w:color="000000"/>
+              <w:bottom w:val="single" w:sz="8" w:space="0" w:color="000000"/>
+              <w:right w:val="single" w:sz="8" w:space="0" w:color="000000"/>
+            </w:tcBorders>
+            <w:tcMar>
+              <w:top w:w="100" w:type="dxa"/>
+              <w:left w:w="100" w:type="dxa"/>
+              <w:bottom w:w="100" w:type="dxa"/>
+              <w:right w:w="100" w:type="dxa"/>
+            </w:tcMar>
+            <w:hideMark/>
+          </w:tcPr>
+          <w:p>
+            <w:pPr>
+              <w:spacing w:after="0" w:line="240" w:lineRule="auto"/>
+              <w:rPr>
+                <w:rFonts w:ascii="Times New Roman" w:eastAsia="Times New Roman" w:hAnsi="Times New Roman" w:cs="Times New Roman"/>
+                <w:sz w:val="24"/>
+                <w:szCs w:val="24"/>
+              </w:rPr>
+            </w:pPr>
+            <w:r>
+              <w:rPr>
+                <w:rFonts w:ascii="Times New Roman" w:eastAsia="Times New Roman" w:hAnsi="Times New Roman" w:cs="Times New Roman"/>
+                <w:color w:val="000000"/>
+                <w:sz w:val="18"/>
+                <w:szCs w:val="18"/>
+              </w:rPr>
+              <w:t>- assist in setting up raspberry pi</w:t>
+            </w:r>
+          </w:p>
+          <w:p>
+            <w:pPr>
+              <w:spacing w:after="0" w:line="240" w:lineRule="auto"/>
+              <w:rPr>
+                <w:rFonts w:ascii="Times New Roman" w:eastAsia="Times New Roman" w:hAnsi="Times New Roman" w:cs="Times New Roman"/>
+                <w:sz w:val="24"/>
+                <w:szCs w:val="24"/>
+              </w:rPr>
+            </w:pPr>
+            <w:r>
+              <w:rPr>
+                <w:rFonts w:ascii="Times New Roman" w:eastAsia="Times New Roman" w:hAnsi="Times New Roman" w:cs="Times New Roman"/>
+                <w:color w:val="000000"/>
+                <w:sz w:val="18"/>
+                <w:szCs w:val="18"/>
+              </w:rPr>
+              <w:t>-parallel programming skills: Foundation questions</w:t>
+            </w:r>
+          </w:p>
+        </w:tc>
+        <w:tc>
+          <w:tcPr>
+            <w:tcW w:w="0" w:type="auto"/>
+            <w:tcBorders>
+              <w:top w:val="single" w:sz="8" w:space="0" w:color="000000"/>
+              <w:left w:val="single" w:sz="8" w:space="0" w:color="000000"/>
+              <w:bottom w:val="single" w:sz="8" w:space="0" w:color="000000"/>
+              <w:right w:val="single" w:sz="8" w:space="0" w:color="000000"/>
+            </w:tcBorders>
+            <w:tcMar>
+              <w:top w:w="100" w:type="dxa"/>
+              <w:left w:w="100" w:type="dxa"/>
+              <w:bottom w:w="100" w:type="dxa"/>
+              <w:right w:w="100" w:type="dxa"/>
+            </w:tcMar>
+            <w:hideMark/>
+          </w:tcPr>
+          <w:p>
+            <w:pPr>
+              <w:spacing w:after="0" w:line="240" w:lineRule="auto"/>
+              <w:rPr>
+                <w:rFonts w:ascii="Times New Roman" w:eastAsia="Times New Roman" w:hAnsi="Times New Roman" w:cs="Times New Roman"/>
+                <w:sz w:val="24"/>
+                <w:szCs w:val="24"/>
+              </w:rPr>
+            </w:pPr>
+          </w:p>
+        </w:tc>
+        <w:tc>
+          <w:tcPr>
+            <w:tcW w:w="0" w:type="auto"/>
+            <w:tcBorders>
+              <w:top w:val="single" w:sz="8" w:space="0" w:color="000000"/>
+              <w:left w:val="single" w:sz="8" w:space="0" w:color="000000"/>
+              <w:bottom w:val="single" w:sz="8" w:space="0" w:color="000000"/>
+              <w:right w:val="single" w:sz="8" w:space="0" w:color="000000"/>
+            </w:tcBorders>
+            <w:tcMar>
+              <w:top w:w="100" w:type="dxa"/>
+              <w:left w:w="100" w:type="dxa"/>
+              <w:bottom w:w="100" w:type="dxa"/>
+              <w:right w:w="100" w:type="dxa"/>
+            </w:tcMar>
+            <w:hideMark/>
+          </w:tcPr>
+          <w:p>
+            <w:pPr>
+              <w:spacing w:after="0" w:line="240" w:lineRule="auto"/>
+              <w:rPr>
+                <w:rFonts w:ascii="Times New Roman" w:eastAsia="Times New Roman" w:hAnsi="Times New Roman" w:cs="Times New Roman"/>
+                <w:sz w:val="24"/>
+                <w:szCs w:val="24"/>
+              </w:rPr>
+            </w:pPr>
+          </w:p>
+        </w:tc>
+        <w:tc>
+          <w:tcPr>
+            <w:tcW w:w="0" w:type="auto"/>
+            <w:tcBorders>
+              <w:top w:val="single" w:sz="8" w:space="0" w:color="000000"/>
+              <w:left w:val="single" w:sz="8" w:space="0" w:color="000000"/>
+              <w:bottom w:val="single" w:sz="8" w:space="0" w:color="000000"/>
+              <w:right w:val="single" w:sz="8" w:space="0" w:color="000000"/>
+            </w:tcBorders>
+            <w:tcMar>
+              <w:top w:w="100" w:type="dxa"/>
+              <w:left w:w="100" w:type="dxa"/>
+              <w:bottom w:w="100" w:type="dxa"/>
+              <w:right w:w="100" w:type="dxa"/>
+            </w:tcMar>
+            <w:hideMark/>
+          </w:tcPr>
+          <w:p>
+            <w:pPr>
+              <w:spacing w:after="0" w:line="240" w:lineRule="auto"/>
+              <w:rPr>
+                <w:rFonts w:ascii="Times New Roman" w:eastAsia="Times New Roman" w:hAnsi="Times New Roman" w:cs="Times New Roman"/>
+                <w:sz w:val="24"/>
+                <w:szCs w:val="24"/>
+              </w:rPr>
+            </w:pPr>
+            <w:r>
+              <w:rPr>
+                <w:rFonts w:ascii="Times New Roman" w:eastAsia="Times New Roman" w:hAnsi="Times New Roman" w:cs="Times New Roman"/>
+                <w:color w:val="000000"/>
+                <w:sz w:val="18"/>
+                <w:szCs w:val="18"/>
+              </w:rPr>
+              <w:t>-</w:t>
+            </w:r>
+          </w:p>
+        </w:tc>
+        <w:tc>
+          <w:tcPr>
+            <w:tcW w:w="0" w:type="auto"/>
+            <w:tcBorders>
+              <w:top w:val="single" w:sz="8" w:space="0" w:color="000000"/>
+              <w:left w:val="single" w:sz="8" w:space="0" w:color="000000"/>
+              <w:bottom w:val="single" w:sz="8" w:space="0" w:color="000000"/>
+              <w:right w:val="single" w:sz="8" w:space="0" w:color="000000"/>
+            </w:tcBorders>
+            <w:tcMar>
+              <w:top w:w="100" w:type="dxa"/>
+              <w:left w:w="100" w:type="dxa"/>
+              <w:bottom w:w="100" w:type="dxa"/>
+              <w:right w:w="100" w:type="dxa"/>
+            </w:tcMar>
+            <w:hideMark/>
+          </w:tcPr>
+          <w:p>
+            <w:pPr>
+              <w:spacing w:after="0" w:line="240" w:lineRule="auto"/>
+              <w:rPr>
+                <w:rFonts w:ascii="Times New Roman" w:eastAsia="Times New Roman" w:hAnsi="Times New Roman" w:cs="Times New Roman"/>
+                <w:sz w:val="24"/>
+                <w:szCs w:val="24"/>
+              </w:rPr>
+            </w:pPr>
+          </w:p>
+        </w:tc>
+      </w:tr>
+      <w:tr>
+        <w:tc>
+          <w:tcPr>
+            <w:tcW w:w="0" w:type="auto"/>
+            <w:tcBorders>
+              <w:top w:val="single" w:sz="8" w:space="0" w:color="000000"/>
+              <w:left w:val="single" w:sz="8" w:space="0" w:color="000000"/>
+              <w:bottom w:val="single" w:sz="8" w:space="0" w:color="000000"/>
+              <w:right w:val="single" w:sz="8" w:space="0" w:color="000000"/>
+            </w:tcBorders>
+            <w:tcMar>
+              <w:top w:w="100" w:type="dxa"/>
+              <w:left w:w="100" w:type="dxa"/>
+              <w:bottom w:w="100" w:type="dxa"/>
+              <w:right w:w="100" w:type="dxa"/>
+            </w:tcMar>
+            <w:hideMark/>
+          </w:tcPr>
+          <w:p>
+            <w:pPr>
+              <w:spacing w:after="0" w:line="240" w:lineRule="auto"/>
+              <w:rPr>
+                <w:rFonts w:ascii="Times New Roman" w:eastAsia="Times New Roman" w:hAnsi="Times New Roman" w:cs="Times New Roman"/>
+                <w:sz w:val="24"/>
+                <w:szCs w:val="24"/>
+              </w:rPr>
+            </w:pPr>
+            <w:r>
+              <w:rPr>
+                <w:rFonts w:ascii="Times New Roman" w:eastAsia="Times New Roman" w:hAnsi="Times New Roman" w:cs="Times New Roman"/>
+                <w:color w:val="000000"/>
+                <w:sz w:val="18"/>
+                <w:szCs w:val="18"/>
+              </w:rPr>
+              <w:t>Amber Choi</w:t>
+            </w:r>
+          </w:p>
+        </w:tc>
+        <w:tc>
+          <w:tcPr>
+            <w:tcW w:w="0" w:type="auto"/>
+            <w:tcBorders>
+              <w:top w:val="single" w:sz="8" w:space="0" w:color="000000"/>
+              <w:left w:val="single" w:sz="8" w:space="0" w:color="000000"/>
+              <w:bottom w:val="single" w:sz="8" w:space="0" w:color="000000"/>
+              <w:right w:val="single" w:sz="8" w:space="0" w:color="000000"/>
+            </w:tcBorders>
+            <w:tcMar>
+              <w:top w:w="100" w:type="dxa"/>
+              <w:left w:w="100" w:type="dxa"/>
+              <w:bottom w:w="100" w:type="dxa"/>
+              <w:right w:w="100" w:type="dxa"/>
+            </w:tcMar>
+            <w:hideMark/>
+          </w:tcPr>
+          <w:p>
+            <w:pPr>
+              <w:spacing w:after="0" w:line="240" w:lineRule="auto"/>
+              <w:rPr>
+                <w:rFonts w:ascii="Times New Roman" w:eastAsia="Times New Roman" w:hAnsi="Times New Roman" w:cs="Times New Roman"/>
+                <w:sz w:val="24"/>
+                <w:szCs w:val="24"/>
+              </w:rPr>
+            </w:pPr>
+            <w:r>
+              <w:rPr>
+                <w:rFonts w:ascii="Times New Roman" w:eastAsia="Times New Roman" w:hAnsi="Times New Roman" w:cs="Times New Roman"/>
+                <w:color w:val="000000"/>
+                <w:sz w:val="18"/>
+                <w:szCs w:val="18"/>
+              </w:rPr>
+              <w:t>achoi11@student.gsu.edu</w:t>
+            </w:r>
+          </w:p>
+        </w:tc>
+        <w:tc>
+          <w:tcPr>
+            <w:tcW w:w="0" w:type="auto"/>
+            <w:tcBorders>
+              <w:top w:val="single" w:sz="8" w:space="0" w:color="000000"/>
+              <w:left w:val="single" w:sz="8" w:space="0" w:color="000000"/>
+              <w:bottom w:val="single" w:sz="8" w:space="0" w:color="000000"/>
+              <w:right w:val="single" w:sz="8" w:space="0" w:color="000000"/>
+            </w:tcBorders>
+            <w:tcMar>
+              <w:top w:w="100" w:type="dxa"/>
+              <w:left w:w="100" w:type="dxa"/>
+              <w:bottom w:w="100" w:type="dxa"/>
+              <w:right w:w="100" w:type="dxa"/>
+            </w:tcMar>
+            <w:hideMark/>
+          </w:tcPr>
+          <w:p>
+            <w:pPr>
+              <w:spacing w:after="0" w:line="240" w:lineRule="auto"/>
+              <w:rPr>
+                <w:rFonts w:ascii="Times New Roman" w:eastAsia="Times New Roman" w:hAnsi="Times New Roman" w:cs="Times New Roman"/>
+                <w:sz w:val="24"/>
+                <w:szCs w:val="24"/>
+              </w:rPr>
+            </w:pPr>
+            <w:r>
+              <w:rPr>
+                <w:rFonts w:ascii="Times New Roman" w:eastAsia="Times New Roman" w:hAnsi="Times New Roman" w:cs="Times New Roman"/>
+                <w:color w:val="000000"/>
+                <w:sz w:val="18"/>
+                <w:szCs w:val="18"/>
+              </w:rPr>
+              <w:t xml:space="preserve">-create </w:t>
+            </w:r>
+            <w:proofErr w:type="spellStart"/>
+            <w:r>
+              <w:rPr>
+                <w:rFonts w:ascii="Times New Roman" w:eastAsia="Times New Roman" w:hAnsi="Times New Roman" w:cs="Times New Roman"/>
+                <w:color w:val="000000"/>
+                <w:sz w:val="18"/>
+                <w:szCs w:val="18"/>
+              </w:rPr>
+              <w:t>Github</w:t>
+            </w:r>
+            <w:proofErr w:type="spellEnd"/>
+          </w:p>
+          <w:p>
+            <w:pPr>
+              <w:spacing w:after="0" w:line="240" w:lineRule="auto"/>
+              <w:rPr>
+                <w:rFonts w:ascii="Times New Roman" w:eastAsia="Times New Roman" w:hAnsi="Times New Roman" w:cs="Times New Roman"/>
+                <w:sz w:val="24"/>
+                <w:szCs w:val="24"/>
+              </w:rPr>
+            </w:pPr>
+            <w:r>
+              <w:rPr>
+                <w:rFonts w:ascii="Times New Roman" w:eastAsia="Times New Roman" w:hAnsi="Times New Roman" w:cs="Times New Roman"/>
+                <w:color w:val="000000"/>
+                <w:sz w:val="18"/>
+                <w:szCs w:val="18"/>
+              </w:rPr>
+              <w:t>-parallel programming skills: Foundation questions</w:t>
+            </w:r>
+          </w:p>
+          <w:p>
+            <w:pPr>
+              <w:spacing w:after="0" w:line="240" w:lineRule="auto"/>
+              <w:rPr>
+                <w:rFonts w:ascii="Times New Roman" w:eastAsia="Times New Roman" w:hAnsi="Times New Roman" w:cs="Times New Roman"/>
+                <w:sz w:val="24"/>
+                <w:szCs w:val="24"/>
+              </w:rPr>
+            </w:pPr>
+            <w:r>
+              <w:rPr>
+                <w:rFonts w:ascii="Times New Roman" w:eastAsia="Times New Roman" w:hAnsi="Times New Roman" w:cs="Times New Roman"/>
+                <w:color w:val="000000"/>
+                <w:sz w:val="18"/>
+                <w:szCs w:val="18"/>
+              </w:rPr>
+              <w:t>-</w:t>
+            </w:r>
+            <w:proofErr w:type="spellStart"/>
+            <w:r>
+              <w:rPr>
+                <w:rFonts w:ascii="Times New Roman" w:eastAsia="Times New Roman" w:hAnsi="Times New Roman" w:cs="Times New Roman"/>
+                <w:color w:val="000000"/>
+                <w:sz w:val="18"/>
+                <w:szCs w:val="18"/>
+              </w:rPr>
+              <w:t>youtube</w:t>
+            </w:r>
+            <w:proofErr w:type="spellEnd"/>
+            <w:r>
+              <w:rPr>
+                <w:rFonts w:ascii="Times New Roman" w:eastAsia="Times New Roman" w:hAnsi="Times New Roman" w:cs="Times New Roman"/>
+                <w:color w:val="000000"/>
+                <w:sz w:val="18"/>
+                <w:szCs w:val="18"/>
+              </w:rPr>
+              <w:t xml:space="preserve"> video</w:t>
+            </w:r>
+          </w:p>
+          <w:p>
+            <w:pPr>
+              <w:spacing w:after="0" w:line="240" w:lineRule="auto"/>
+              <w:rPr>
+                <w:rFonts w:ascii="Times New Roman" w:eastAsia="Times New Roman" w:hAnsi="Times New Roman" w:cs="Times New Roman"/>
+                <w:sz w:val="24"/>
+                <w:szCs w:val="24"/>
+              </w:rPr>
+            </w:pPr>
+            <w:r>
+              <w:rPr>
+                <w:rFonts w:ascii="Times New Roman" w:eastAsia="Times New Roman" w:hAnsi="Times New Roman" w:cs="Times New Roman"/>
+                <w:color w:val="000000"/>
+                <w:sz w:val="18"/>
+                <w:szCs w:val="18"/>
+              </w:rPr>
+              <w:t>-set up report</w:t>
+            </w:r>
+          </w:p>
+        </w:tc>
+        <w:tc>
+          <w:tcPr>
+            <w:tcW w:w="0" w:type="auto"/>
+            <w:tcBorders>
+              <w:top w:val="single" w:sz="8" w:space="0" w:color="000000"/>
+              <w:left w:val="single" w:sz="8" w:space="0" w:color="000000"/>
+              <w:bottom w:val="single" w:sz="8" w:space="0" w:color="000000"/>
+              <w:right w:val="single" w:sz="8" w:space="0" w:color="000000"/>
+            </w:tcBorders>
+            <w:tcMar>
+              <w:top w:w="100" w:type="dxa"/>
+              <w:left w:w="100" w:type="dxa"/>
+              <w:bottom w:w="100" w:type="dxa"/>
+              <w:right w:w="100" w:type="dxa"/>
+            </w:tcMar>
+            <w:hideMark/>
+          </w:tcPr>
+          <w:p>
+            <w:pPr>
+              <w:spacing w:after="0" w:line="240" w:lineRule="auto"/>
+              <w:rPr>
+                <w:rFonts w:ascii="Times New Roman" w:eastAsia="Times New Roman" w:hAnsi="Times New Roman" w:cs="Times New Roman"/>
+                <w:sz w:val="24"/>
+                <w:szCs w:val="24"/>
+              </w:rPr>
+            </w:pPr>
+          </w:p>
+        </w:tc>
+        <w:tc>
+          <w:tcPr>
+            <w:tcW w:w="0" w:type="auto"/>
+            <w:tcBorders>
+              <w:top w:val="single" w:sz="8" w:space="0" w:color="000000"/>
+              <w:left w:val="single" w:sz="8" w:space="0" w:color="000000"/>
+              <w:bottom w:val="single" w:sz="8" w:space="0" w:color="000000"/>
+              <w:right w:val="single" w:sz="8" w:space="0" w:color="000000"/>
+            </w:tcBorders>
+            <w:tcMar>
+              <w:top w:w="100" w:type="dxa"/>
+              <w:left w:w="100" w:type="dxa"/>
+              <w:bottom w:w="100" w:type="dxa"/>
+              <w:right w:w="100" w:type="dxa"/>
+            </w:tcMar>
+            <w:hideMark/>
+          </w:tcPr>
+          <w:p>
+            <w:pPr>
+              <w:spacing w:after="0" w:line="240" w:lineRule="auto"/>
+              <w:rPr>
+                <w:rFonts w:ascii="Times New Roman" w:eastAsia="Times New Roman" w:hAnsi="Times New Roman" w:cs="Times New Roman"/>
+                <w:sz w:val="24"/>
+                <w:szCs w:val="24"/>
+              </w:rPr>
+            </w:pPr>
+          </w:p>
+        </w:tc>
+        <w:tc>
+          <w:tcPr>
+            <w:tcW w:w="0" w:type="auto"/>
+            <w:tcBorders>
+              <w:top w:val="single" w:sz="8" w:space="0" w:color="000000"/>
+              <w:left w:val="single" w:sz="8" w:space="0" w:color="000000"/>
+              <w:bottom w:val="single" w:sz="8" w:space="0" w:color="000000"/>
+              <w:right w:val="single" w:sz="8" w:space="0" w:color="000000"/>
+            </w:tcBorders>
+            <w:tcMar>
+              <w:top w:w="100" w:type="dxa"/>
+              <w:left w:w="100" w:type="dxa"/>
+              <w:bottom w:w="100" w:type="dxa"/>
+              <w:right w:w="100" w:type="dxa"/>
+            </w:tcMar>
+            <w:hideMark/>
+          </w:tcPr>
+          <w:p>
+            <w:pPr>
+              <w:spacing w:after="0" w:line="240" w:lineRule="auto"/>
+              <w:rPr>
+                <w:rFonts w:ascii="Times New Roman" w:eastAsia="Times New Roman" w:hAnsi="Times New Roman" w:cs="Times New Roman"/>
+                <w:sz w:val="24"/>
+                <w:szCs w:val="24"/>
+              </w:rPr>
+            </w:pPr>
+          </w:p>
+        </w:tc>
+        <w:tc>
+          <w:tcPr>
+            <w:tcW w:w="0" w:type="auto"/>
+            <w:tcBorders>
+              <w:top w:val="single" w:sz="8" w:space="0" w:color="000000"/>
+              <w:left w:val="single" w:sz="8" w:space="0" w:color="000000"/>
+              <w:bottom w:val="single" w:sz="8" w:space="0" w:color="000000"/>
+              <w:right w:val="single" w:sz="8" w:space="0" w:color="000000"/>
+            </w:tcBorders>
+            <w:tcMar>
+              <w:top w:w="100" w:type="dxa"/>
+              <w:left w:w="100" w:type="dxa"/>
+              <w:bottom w:w="100" w:type="dxa"/>
+              <w:right w:w="100" w:type="dxa"/>
+            </w:tcMar>
+            <w:hideMark/>
+          </w:tcPr>
+          <w:p>
+            <w:pPr>
+              <w:spacing w:after="0" w:line="240" w:lineRule="auto"/>
+              <w:rPr>
+                <w:rFonts w:ascii="Times New Roman" w:eastAsia="Times New Roman" w:hAnsi="Times New Roman" w:cs="Times New Roman"/>
+                <w:sz w:val="24"/>
+                <w:szCs w:val="24"/>
+              </w:rPr>
+            </w:pPr>
+          </w:p>
+        </w:tc>
+      </w:tr>
+    </w:tbl>
+    <w:p>
+      <w:pPr>
+        <w:spacing w:after="0" w:line="240" w:lineRule="auto"/>
+        <w:rPr>
+          <w:rFonts w:ascii="Times New Roman" w:eastAsia="Times New Roman" w:hAnsi="Times New Roman" w:cs="Times New Roman"/>
+          <w:sz w:val="24"/>
+          <w:szCs w:val="24"/>
+        </w:rPr>
+      </w:pPr>
+    </w:p>
+    <w:p>
+      <w:pPr>
+        <w:spacing w:after="0" w:line="240" w:lineRule="auto"/>
+        <w:rPr>
+          <w:rFonts w:ascii="Times New Roman" w:eastAsia="Times New Roman" w:hAnsi="Times New Roman" w:cs="Times New Roman"/>
+          <w:sz w:val="24"/>
+          <w:szCs w:val="24"/>
+        </w:rPr>
+      </w:pPr>
+      <w:proofErr w:type="spellStart"/>
+      <w:r>
+        <w:rPr>
+          <w:rFonts w:ascii="Times New Roman" w:eastAsia="Times New Roman" w:hAnsi="Times New Roman" w:cs="Times New Roman"/>
+          <w:color w:val="000000"/>
+          <w:sz w:val="24"/>
+          <w:szCs w:val="24"/>
+        </w:rPr>
+        <w:t>Github</w:t>
+      </w:r>
+      <w:proofErr w:type="spellEnd"/>
+      <w:r>
+        <w:rPr>
+          <w:rFonts w:ascii="Times New Roman" w:eastAsia="Times New Roman" w:hAnsi="Times New Roman" w:cs="Times New Roman"/>
+          <w:color w:val="000000"/>
+          <w:sz w:val="24"/>
+          <w:szCs w:val="24"/>
+        </w:rPr>
+        <w:t xml:space="preserve"> = dreamteam3210</w:t>
+      </w:r>
+    </w:p>
+    <w:p>
+      <w:pPr>
+        <w:spacing w:after="0" w:line="240" w:lineRule="auto"/>
+        <w:rPr>
+          <w:rFonts w:ascii="Times New Roman" w:eastAsia="Times New Roman" w:hAnsi="Times New Roman" w:cs="Times New Roman"/>
+          <w:sz w:val="24"/>
+          <w:szCs w:val="24"/>
+        </w:rPr>
+      </w:pPr>
+      <w:r>
+        <w:rPr>
+          <w:rFonts w:ascii="Times New Roman" w:eastAsia="Times New Roman" w:hAnsi="Times New Roman" w:cs="Times New Roman"/>
+          <w:color w:val="000000"/>
+          <w:sz w:val="24"/>
+          <w:szCs w:val="24"/>
+        </w:rPr>
+        <w:t>Password = Teamwork3210</w:t>
+      </w:r>
+    </w:p>
+    <w:p>
+      <w:pPr>
+        <w:spacing w:after="240" w:line="240" w:lineRule="auto"/>
+        <w:rPr>
+          <w:rFonts w:ascii="Times New Roman" w:eastAsia="Times New Roman" w:hAnsi="Times New Roman" w:cs="Times New Roman"/>
+          <w:sz w:val="24"/>
+          <w:szCs w:val="24"/>
+        </w:rPr>
+      </w:pPr>
+      <w:r>
+        <w:rPr>
+          <w:rFonts w:ascii="Times New Roman" w:eastAsia="Times New Roman" w:hAnsi="Times New Roman" w:cs="Times New Roman"/>
+          <w:sz w:val="24"/>
+          <w:szCs w:val="24"/>
+        </w:rPr>
+        <w:br/>
+      </w:r>
+      <w:r>
+        <w:rPr>
+          <w:rFonts w:ascii="Times New Roman" w:eastAsia="Times New Roman" w:hAnsi="Times New Roman" w:cs="Times New Roman"/>
+          <w:sz w:val="24"/>
+          <w:szCs w:val="24"/>
+        </w:rPr>
+        <w:br/>
+      </w:r>
+      <w:r>
+        <w:rPr>
+          <w:rFonts w:ascii="Times New Roman" w:eastAsia="Times New Roman" w:hAnsi="Times New Roman" w:cs="Times New Roman"/>
+          <w:sz w:val="24"/>
+          <w:szCs w:val="24"/>
+        </w:rPr>
+        <w:br/>
+      </w:r>
+      <w:r>
+        <w:rPr>
+          <w:rFonts w:ascii="Times New Roman" w:eastAsia="Times New Roman" w:hAnsi="Times New Roman" w:cs="Times New Roman"/>
+          <w:sz w:val="24"/>
+          <w:szCs w:val="24"/>
+        </w:rPr>
+        <w:br/>
+      </w:r>
+      <w:r>
+        <w:rPr>
+          <w:rFonts w:ascii="Times New Roman" w:eastAsia="Times New Roman" w:hAnsi="Times New Roman" w:cs="Times New Roman"/>
+          <w:sz w:val="24"/>
+          <w:szCs w:val="24"/>
+        </w:rPr>
+        <w:br/>
+      </w:r>
+      <w:r>
+        <w:rPr>
+          <w:rFonts w:ascii="Times New Roman" w:eastAsia="Times New Roman" w:hAnsi="Times New Roman" w:cs="Times New Roman"/>
+          <w:sz w:val="24"/>
+          <w:szCs w:val="24"/>
+        </w:rPr>
+        <w:br/>
+      </w:r>
+      <w:r>
+        <w:rPr>
+          <w:rFonts w:ascii="Times New Roman" w:eastAsia="Times New Roman" w:hAnsi="Times New Roman" w:cs="Times New Roman"/>
+          <w:sz w:val="24"/>
+          <w:szCs w:val="24"/>
+        </w:rPr>
+        <w:br/>
+      </w:r>
+      <w:r>
+        <w:rPr>
+          <w:rFonts w:ascii="Times New Roman" w:eastAsia="Times New Roman" w:hAnsi="Times New Roman" w:cs="Times New Roman"/>
+          <w:sz w:val="24"/>
+          <w:szCs w:val="24"/>
+        </w:rPr>
+        <w:br/>
+      </w:r>
+      <w:r>
+        <w:rPr>
+          <w:rFonts w:ascii="Times New Roman" w:eastAsia="Times New Roman" w:hAnsi="Times New Roman" w:cs="Times New Roman"/>
+          <w:sz w:val="24"/>
+          <w:szCs w:val="24"/>
+        </w:rPr>
+        <w:br/>
+      </w:r>
+      <w:r>
+        <w:rPr>
+          <w:rFonts w:ascii="Times New Roman" w:eastAsia="Times New Roman" w:hAnsi="Times New Roman" w:cs="Times New Roman"/>
+          <w:sz w:val="24"/>
+          <w:szCs w:val="24"/>
+        </w:rPr>
+        <w:br/>
+      </w:r>
+      <w:r>
+        <w:rPr>
+          <w:rFonts w:ascii="Times New Roman" w:eastAsia="Times New Roman" w:hAnsi="Times New Roman" w:cs="Times New Roman"/>
+          <w:sz w:val="24"/>
+          <w:szCs w:val="24"/>
+        </w:rPr>
+        <w:lastRenderedPageBreak/>
+        <w:br/>
+      </w:r>
+      <w:r>
+        <w:rPr>
+          <w:rFonts w:ascii="Times New Roman" w:eastAsia="Times New Roman" w:hAnsi="Times New Roman" w:cs="Times New Roman"/>
+          <w:sz w:val="24"/>
+          <w:szCs w:val="24"/>
+        </w:rPr>
+        <w:br/>
+      </w:r>
+    </w:p>
+    <w:p>
+      <w:pPr>
+        <w:spacing w:after="240" w:line="240" w:lineRule="auto"/>
+        <w:rPr>
+          <w:rFonts w:ascii="Times New Roman" w:eastAsia="Times New Roman" w:hAnsi="Times New Roman" w:cs="Times New Roman"/>
+          <w:sz w:val="24"/>
+          <w:szCs w:val="24"/>
+        </w:rPr>
+      </w:pPr>
+    </w:p>
+    <w:p>
+      <w:pPr>
+        <w:spacing w:after="0" w:line="240" w:lineRule="auto"/>
+        <w:ind w:left="720"/>
+        <w:textAlignment w:val="baseline"/>
+        <w:rPr>
+          <w:rFonts w:ascii="Times New Roman" w:eastAsia="Times New Roman" w:hAnsi="Times New Roman" w:cs="Times New Roman"/>
+          <w:b/>
+          <w:bCs/>
+          <w:color w:val="000000"/>
+          <w:sz w:val="24"/>
+          <w:szCs w:val="24"/>
+        </w:rPr>
+      </w:pPr>
+    </w:p>
+    <w:p>
+      <w:pPr>
+        <w:spacing w:after="0" w:line="240" w:lineRule="auto"/>
+        <w:ind w:left="720"/>
+        <w:textAlignment w:val="baseline"/>
+        <w:rPr>
+          <w:rFonts w:ascii="Times New Roman" w:eastAsia="Times New Roman" w:hAnsi="Times New Roman" w:cs="Times New Roman"/>
+          <w:b/>
+          <w:bCs/>
+          <w:color w:val="000000"/>
+          <w:sz w:val="24"/>
+          <w:szCs w:val="24"/>
+        </w:rPr>
+      </w:pPr>
+    </w:p>
+    <w:p>
+      <w:pPr>
+        <w:numPr>
+          <w:ilvl w:val="0"/>
+          <w:numId w:val="2"/>
+        </w:numPr>
+        <w:spacing w:after="0" w:line="240" w:lineRule="auto"/>
+        <w:textAlignment w:val="baseline"/>
+        <w:rPr>
+          <w:rFonts w:ascii="Times New Roman" w:eastAsia="Times New Roman" w:hAnsi="Times New Roman" w:cs="Times New Roman"/>
+          <w:b/>
+          <w:bCs/>
+          <w:color w:val="000000"/>
+          <w:sz w:val="24"/>
+          <w:szCs w:val="24"/>
+        </w:rPr>
+      </w:pPr>
+      <w:r>
+        <w:rPr>
+          <w:rFonts w:ascii="Times New Roman" w:eastAsia="Times New Roman" w:hAnsi="Times New Roman" w:cs="Times New Roman"/>
+          <w:b/>
+          <w:bCs/>
+          <w:color w:val="000000"/>
+          <w:sz w:val="24"/>
+          <w:szCs w:val="24"/>
+        </w:rPr>
+        <w:t>Parallel Programming Skills: Foundation</w:t>
+      </w:r>
+    </w:p>
+    <w:p>
+      <w:pPr>
+        <w:spacing w:after="0" w:line="240" w:lineRule="auto"/>
+        <w:rPr>
+          <w:rFonts w:ascii="Times New Roman" w:eastAsia="Times New Roman" w:hAnsi="Times New Roman" w:cs="Times New Roman"/>
+          <w:sz w:val="24"/>
+          <w:szCs w:val="24"/>
+        </w:rPr>
+      </w:pPr>
+      <w:r>
+        <w:rPr>
+          <w:rFonts w:ascii="Times New Roman" w:eastAsia="Times New Roman" w:hAnsi="Times New Roman" w:cs="Times New Roman"/>
+          <w:b/>
+          <w:bCs/>
+          <w:color w:val="000000"/>
+          <w:sz w:val="24"/>
+          <w:szCs w:val="24"/>
+        </w:rPr>
+        <w:t>(5p) Identifying the components on the Raspberry PI B</w:t>
+      </w:r>
+      <w:proofErr w:type="gramStart"/>
+      <w:r>
+        <w:rPr>
+          <w:rFonts w:ascii="Times New Roman" w:eastAsia="Times New Roman" w:hAnsi="Times New Roman" w:cs="Times New Roman"/>
+          <w:b/>
+          <w:bCs/>
+          <w:color w:val="000000"/>
+          <w:sz w:val="24"/>
+          <w:szCs w:val="24"/>
+        </w:rPr>
+        <w:t>+ .</w:t>
+      </w:r>
+      <w:proofErr w:type="gramEnd"/>
+    </w:p>
+    <w:p>
+      <w:pPr>
+        <w:spacing w:after="0" w:line="240" w:lineRule="auto"/>
+        <w:rPr>
+          <w:rFonts w:ascii="Times New Roman" w:eastAsia="Times New Roman" w:hAnsi="Times New Roman" w:cs="Times New Roman"/>
+          <w:sz w:val="24"/>
+          <w:szCs w:val="24"/>
+        </w:rPr>
+      </w:pPr>
+      <w:r>
+        <w:rPr>
+          <w:rFonts w:ascii="Times New Roman" w:eastAsia="Times New Roman" w:hAnsi="Times New Roman" w:cs="Times New Roman"/>
+          <w:color w:val="000000"/>
+          <w:sz w:val="24"/>
+          <w:szCs w:val="24"/>
+        </w:rPr>
+        <w:t>The components are CPU, RAM, USB (2), ethernet controller, the ethernet, power</w:t>
+      </w:r>
+      <w:r>
+        <w:rPr>
+          <w:rFonts w:ascii="Times New Roman" w:eastAsia="Times New Roman" w:hAnsi="Times New Roman" w:cs="Times New Roman"/>
+          <w:color w:val="000000"/>
+          <w:sz w:val="24"/>
+          <w:szCs w:val="24"/>
+        </w:rPr>
+        <w:t xml:space="preserve"> </w:t>
+      </w:r>
+      <w:r>
+        <w:rPr>
+          <w:rFonts w:ascii="Times New Roman" w:eastAsia="Times New Roman" w:hAnsi="Times New Roman" w:cs="Times New Roman"/>
+          <w:color w:val="000000"/>
+          <w:sz w:val="24"/>
+          <w:szCs w:val="24"/>
+        </w:rPr>
+        <w:t>(2), camera, HDMI, and display.</w:t>
+      </w:r>
+    </w:p>
+    <w:p>
+      <w:pPr>
+        <w:spacing w:after="0" w:line="240" w:lineRule="auto"/>
+        <w:rPr>
+          <w:rFonts w:ascii="Times New Roman" w:eastAsia="Times New Roman" w:hAnsi="Times New Roman" w:cs="Times New Roman"/>
+          <w:sz w:val="24"/>
+          <w:szCs w:val="24"/>
+        </w:rPr>
+      </w:pPr>
+    </w:p>
+    <w:p>
+      <w:pPr>
+        <w:spacing w:after="0" w:line="240" w:lineRule="auto"/>
+        <w:rPr>
+          <w:rFonts w:ascii="Times New Roman" w:eastAsia="Times New Roman" w:hAnsi="Times New Roman" w:cs="Times New Roman"/>
+          <w:sz w:val="24"/>
+          <w:szCs w:val="24"/>
+        </w:rPr>
+      </w:pPr>
+      <w:r>
+        <w:rPr>
+          <w:rFonts w:ascii="Times New Roman" w:eastAsia="Times New Roman" w:hAnsi="Times New Roman" w:cs="Times New Roman"/>
+          <w:b/>
+          <w:bCs/>
+          <w:color w:val="000000"/>
+          <w:sz w:val="24"/>
+          <w:szCs w:val="24"/>
+        </w:rPr>
+        <w:t>(5p) How many cores does the Raspberry Pi’s B+ CPU have?</w:t>
+      </w:r>
+    </w:p>
+    <w:p>
+      <w:pPr>
+        <w:spacing w:after="0" w:line="240" w:lineRule="auto"/>
+        <w:rPr>
+          <w:rFonts w:ascii="Times New Roman" w:eastAsia="Times New Roman" w:hAnsi="Times New Roman" w:cs="Times New Roman"/>
+          <w:sz w:val="24"/>
+          <w:szCs w:val="24"/>
+        </w:rPr>
+      </w:pPr>
+      <w:r>
+        <w:rPr>
+          <w:rFonts w:ascii="Times New Roman" w:eastAsia="Times New Roman" w:hAnsi="Times New Roman" w:cs="Times New Roman"/>
+          <w:color w:val="000000"/>
+          <w:sz w:val="24"/>
+          <w:szCs w:val="24"/>
+        </w:rPr>
+        <w:t xml:space="preserve"> Four (Quad Core)</w:t>
+      </w:r>
+    </w:p>
+    <w:p>
+      <w:pPr>
+        <w:spacing w:after="0" w:line="240" w:lineRule="auto"/>
+        <w:rPr>
+          <w:rFonts w:ascii="Times New Roman" w:eastAsia="Times New Roman" w:hAnsi="Times New Roman" w:cs="Times New Roman"/>
+          <w:sz w:val="24"/>
+          <w:szCs w:val="24"/>
+        </w:rPr>
+      </w:pPr>
+    </w:p>
+    <w:p>
+      <w:pPr>
+        <w:spacing w:after="0" w:line="240" w:lineRule="auto"/>
+        <w:rPr>
+          <w:rFonts w:ascii="Times New Roman" w:eastAsia="Times New Roman" w:hAnsi="Times New Roman" w:cs="Times New Roman"/>
+          <w:sz w:val="24"/>
+          <w:szCs w:val="24"/>
+        </w:rPr>
+      </w:pPr>
+      <w:r>
+        <w:rPr>
+          <w:rFonts w:ascii="Times New Roman" w:eastAsia="Times New Roman" w:hAnsi="Times New Roman" w:cs="Times New Roman"/>
+          <w:b/>
+          <w:bCs/>
+          <w:color w:val="000000"/>
+          <w:sz w:val="24"/>
+          <w:szCs w:val="24"/>
+        </w:rPr>
+        <w:t xml:space="preserve">-(8p) List four main differences between x86 (CISC) and ARM Raspberry PI (RISC). </w:t>
+      </w:r>
+    </w:p>
+    <w:p>
+      <w:pPr>
+        <w:spacing w:after="0" w:line="240" w:lineRule="auto"/>
+        <w:rPr>
+          <w:rFonts w:ascii="Times New Roman" w:eastAsia="Times New Roman" w:hAnsi="Times New Roman" w:cs="Times New Roman"/>
+          <w:sz w:val="24"/>
+          <w:szCs w:val="24"/>
+        </w:rPr>
+      </w:pPr>
+      <w:r>
+        <w:rPr>
+          <w:rFonts w:ascii="Times New Roman" w:eastAsia="Times New Roman" w:hAnsi="Times New Roman" w:cs="Times New Roman"/>
+          <w:color w:val="000000"/>
+          <w:sz w:val="24"/>
+          <w:szCs w:val="24"/>
+        </w:rPr>
+        <w:t>The most prominent main difference is their instruction sets. CISC has a larger, complex instruction set with more features, allowing for more operations and addressing modes.</w:t>
+      </w:r>
+    </w:p>
+    <w:p>
+      <w:pPr>
+        <w:spacing w:after="0" w:line="240" w:lineRule="auto"/>
+        <w:rPr>
+          <w:rFonts w:ascii="Times New Roman" w:eastAsia="Times New Roman" w:hAnsi="Times New Roman" w:cs="Times New Roman"/>
+          <w:sz w:val="24"/>
+          <w:szCs w:val="24"/>
+        </w:rPr>
+      </w:pPr>
+      <w:r>
+        <w:rPr>
+          <w:rFonts w:ascii="Times New Roman" w:eastAsia="Times New Roman" w:hAnsi="Times New Roman" w:cs="Times New Roman"/>
+          <w:color w:val="000000"/>
+          <w:sz w:val="24"/>
+          <w:szCs w:val="24"/>
+        </w:rPr>
+        <w:t xml:space="preserve">ARM offers more </w:t>
+      </w:r>
+      <w:proofErr w:type="gramStart"/>
+      <w:r>
+        <w:rPr>
+          <w:rFonts w:ascii="Times New Roman" w:eastAsia="Times New Roman" w:hAnsi="Times New Roman" w:cs="Times New Roman"/>
+          <w:color w:val="000000"/>
+          <w:sz w:val="24"/>
+          <w:szCs w:val="24"/>
+        </w:rPr>
+        <w:t>general purpose</w:t>
+      </w:r>
+      <w:proofErr w:type="gramEnd"/>
+      <w:r>
+        <w:rPr>
+          <w:rFonts w:ascii="Times New Roman" w:eastAsia="Times New Roman" w:hAnsi="Times New Roman" w:cs="Times New Roman"/>
+          <w:color w:val="000000"/>
+          <w:sz w:val="24"/>
+          <w:szCs w:val="24"/>
+        </w:rPr>
+        <w:t xml:space="preserve"> registers than CISC, and operates only on registers.</w:t>
+      </w:r>
+    </w:p>
+    <w:p>
+      <w:pPr>
+        <w:spacing w:after="0" w:line="240" w:lineRule="auto"/>
+        <w:rPr>
+          <w:rFonts w:ascii="Times New Roman" w:eastAsia="Times New Roman" w:hAnsi="Times New Roman" w:cs="Times New Roman"/>
+          <w:sz w:val="24"/>
+          <w:szCs w:val="24"/>
+        </w:rPr>
+      </w:pPr>
+      <w:r>
+        <w:rPr>
+          <w:rFonts w:ascii="Times New Roman" w:eastAsia="Times New Roman" w:hAnsi="Times New Roman" w:cs="Times New Roman"/>
+          <w:color w:val="000000"/>
+          <w:sz w:val="24"/>
+          <w:szCs w:val="24"/>
+        </w:rPr>
+        <w:t>Most of ARM’s instructions allow for conditional execution.</w:t>
+      </w:r>
+    </w:p>
+    <w:p>
+      <w:pPr>
+        <w:spacing w:after="0" w:line="240" w:lineRule="auto"/>
+        <w:rPr>
+          <w:rFonts w:ascii="Times New Roman" w:eastAsia="Times New Roman" w:hAnsi="Times New Roman" w:cs="Times New Roman"/>
+          <w:sz w:val="24"/>
+          <w:szCs w:val="24"/>
+        </w:rPr>
+      </w:pPr>
+      <w:r>
+        <w:rPr>
+          <w:rFonts w:ascii="Times New Roman" w:eastAsia="Times New Roman" w:hAnsi="Times New Roman" w:cs="Times New Roman"/>
+          <w:color w:val="000000"/>
+          <w:sz w:val="24"/>
+          <w:szCs w:val="24"/>
+        </w:rPr>
+        <w:t>X86 uses little-endian format, while ARM changed to BI-endian and allows for the endian to be switched after version 3.</w:t>
+      </w:r>
+    </w:p>
+    <w:p>
+      <w:pPr>
+        <w:spacing w:after="0" w:line="240" w:lineRule="auto"/>
+        <w:rPr>
+          <w:rFonts w:ascii="Times New Roman" w:eastAsia="Times New Roman" w:hAnsi="Times New Roman" w:cs="Times New Roman"/>
+          <w:sz w:val="24"/>
+          <w:szCs w:val="24"/>
+        </w:rPr>
+      </w:pPr>
+      <w:r>
+        <w:rPr>
+          <w:rFonts w:ascii="Times New Roman" w:eastAsia="Times New Roman" w:hAnsi="Times New Roman" w:cs="Times New Roman"/>
+          <w:color w:val="000000"/>
+          <w:sz w:val="24"/>
+          <w:szCs w:val="24"/>
+        </w:rPr>
+        <w:tab/>
+      </w:r>
+    </w:p>
+    <w:p>
+      <w:pPr>
+        <w:spacing w:after="0" w:line="240" w:lineRule="auto"/>
+        <w:rPr>
+          <w:rFonts w:ascii="Times New Roman" w:eastAsia="Times New Roman" w:hAnsi="Times New Roman" w:cs="Times New Roman"/>
+          <w:sz w:val="24"/>
+          <w:szCs w:val="24"/>
+        </w:rPr>
+      </w:pPr>
+    </w:p>
+    <w:p>
+      <w:pPr>
+        <w:spacing w:after="0" w:line="240" w:lineRule="auto"/>
+        <w:rPr>
+          <w:rFonts w:ascii="Times New Roman" w:eastAsia="Times New Roman" w:hAnsi="Times New Roman" w:cs="Times New Roman"/>
+          <w:sz w:val="24"/>
+          <w:szCs w:val="24"/>
+        </w:rPr>
+      </w:pPr>
+      <w:r>
+        <w:rPr>
+          <w:rFonts w:ascii="Times New Roman" w:eastAsia="Times New Roman" w:hAnsi="Times New Roman" w:cs="Times New Roman"/>
+          <w:b/>
+          <w:bCs/>
+          <w:color w:val="000000"/>
+          <w:sz w:val="24"/>
+          <w:szCs w:val="24"/>
+        </w:rPr>
+        <w:t>-(6p) What is the difference between sequential and parallel computation and identify the practical significance of each?</w:t>
+      </w:r>
+    </w:p>
+    <w:p>
+      <w:pPr>
+        <w:spacing w:after="0" w:line="240" w:lineRule="auto"/>
+        <w:rPr>
+          <w:rFonts w:ascii="Times New Roman" w:eastAsia="Times New Roman" w:hAnsi="Times New Roman" w:cs="Times New Roman"/>
+          <w:sz w:val="24"/>
+          <w:szCs w:val="24"/>
+        </w:rPr>
+      </w:pPr>
+      <w:r>
+        <w:rPr>
+          <w:rFonts w:ascii="Times New Roman" w:eastAsia="Times New Roman" w:hAnsi="Times New Roman" w:cs="Times New Roman"/>
+          <w:color w:val="000000"/>
+          <w:sz w:val="24"/>
+          <w:szCs w:val="24"/>
+        </w:rPr>
+        <w:t xml:space="preserve">Parallel computation is the simultaneous use of multiple compute resources to solve computer problems. These problems are broken down into many parts with its own instructions for each, </w:t>
+      </w:r>
+      <w:proofErr w:type="spellStart"/>
+      <w:r>
+        <w:rPr>
+          <w:rFonts w:ascii="Times New Roman" w:eastAsia="Times New Roman" w:hAnsi="Times New Roman" w:cs="Times New Roman"/>
+          <w:color w:val="000000"/>
+          <w:sz w:val="24"/>
+          <w:szCs w:val="24"/>
+        </w:rPr>
+        <w:t>thaat</w:t>
+      </w:r>
+      <w:proofErr w:type="spellEnd"/>
+      <w:r>
+        <w:rPr>
+          <w:rFonts w:ascii="Times New Roman" w:eastAsia="Times New Roman" w:hAnsi="Times New Roman" w:cs="Times New Roman"/>
+          <w:color w:val="000000"/>
+          <w:sz w:val="24"/>
+          <w:szCs w:val="24"/>
+        </w:rPr>
+        <w:t xml:space="preserve"> execute simultaneously in different processors.</w:t>
+      </w:r>
+    </w:p>
+    <w:p>
+      <w:pPr>
+        <w:spacing w:after="0" w:line="240" w:lineRule="auto"/>
+        <w:rPr>
+          <w:rFonts w:ascii="Times New Roman" w:eastAsia="Times New Roman" w:hAnsi="Times New Roman" w:cs="Times New Roman"/>
+          <w:sz w:val="24"/>
+          <w:szCs w:val="24"/>
+        </w:rPr>
+      </w:pPr>
+      <w:bookmarkStart w:id="0" w:name="_GoBack"/>
+    </w:p>
+    <w:bookmarkEnd w:id="0"/>
+    <w:p>
+      <w:pPr>
+        <w:spacing w:after="0" w:line="240" w:lineRule="auto"/>
+        <w:rPr>
+          <w:rFonts w:ascii="Times New Roman" w:eastAsia="Times New Roman" w:hAnsi="Times New Roman" w:cs="Times New Roman"/>
+          <w:sz w:val="24"/>
+          <w:szCs w:val="24"/>
+        </w:rPr>
+      </w:pPr>
+      <w:r>
+        <w:rPr>
+          <w:rFonts w:ascii="Times New Roman" w:eastAsia="Times New Roman" w:hAnsi="Times New Roman" w:cs="Times New Roman"/>
+          <w:color w:val="000000"/>
+          <w:sz w:val="24"/>
+          <w:szCs w:val="24"/>
+        </w:rPr>
+        <w:t>Sequential computation is when the problems are broken into many sets of instructions and executed sequentially, one at a time, on a single processor.</w:t>
+      </w:r>
+    </w:p>
+    <w:p>
+      <w:pPr>
+        <w:spacing w:after="0" w:line="240" w:lineRule="auto"/>
+        <w:rPr>
+          <w:rFonts w:ascii="Times New Roman" w:eastAsia="Times New Roman" w:hAnsi="Times New Roman" w:cs="Times New Roman"/>
+          <w:sz w:val="24"/>
+          <w:szCs w:val="24"/>
+        </w:rPr>
+      </w:pPr>
+    </w:p>
+    <w:p>
+      <w:pPr>
+        <w:spacing w:after="0" w:line="240" w:lineRule="auto"/>
+        <w:rPr>
+          <w:rFonts w:ascii="Times New Roman" w:eastAsia="Times New Roman" w:hAnsi="Times New Roman" w:cs="Times New Roman"/>
+          <w:sz w:val="24"/>
+          <w:szCs w:val="24"/>
+        </w:rPr>
+      </w:pPr>
+      <w:r>
+        <w:rPr>
+          <w:rFonts w:ascii="Times New Roman" w:eastAsia="Times New Roman" w:hAnsi="Times New Roman" w:cs="Times New Roman"/>
+          <w:b/>
+          <w:bCs/>
+          <w:color w:val="000000"/>
+          <w:sz w:val="24"/>
+          <w:szCs w:val="24"/>
+        </w:rPr>
+        <w:t>-(5p) Identify the basic form of data and task parallelism in computational problems.</w:t>
+      </w:r>
+    </w:p>
+    <w:p>
+      <w:pPr>
+        <w:spacing w:after="0" w:line="240" w:lineRule="auto"/>
+        <w:rPr>
+          <w:rFonts w:ascii="Times New Roman" w:eastAsia="Times New Roman" w:hAnsi="Times New Roman" w:cs="Times New Roman"/>
+          <w:sz w:val="24"/>
+          <w:szCs w:val="24"/>
+        </w:rPr>
+      </w:pPr>
+      <w:r>
+        <w:rPr>
+          <w:rFonts w:ascii="Times New Roman" w:eastAsia="Times New Roman" w:hAnsi="Times New Roman" w:cs="Times New Roman"/>
+          <w:color w:val="000000"/>
+          <w:sz w:val="24"/>
+          <w:szCs w:val="24"/>
+        </w:rPr>
+        <w:t>Data parallelism is when the same computation can be applied to multiple data items. The parallelism is proportional to input size.</w:t>
+      </w:r>
+    </w:p>
+    <w:p>
+      <w:pPr>
+        <w:spacing w:after="0" w:line="240" w:lineRule="auto"/>
+        <w:rPr>
+          <w:rFonts w:ascii="Times New Roman" w:eastAsia="Times New Roman" w:hAnsi="Times New Roman" w:cs="Times New Roman"/>
+          <w:sz w:val="24"/>
+          <w:szCs w:val="24"/>
+        </w:rPr>
+      </w:pPr>
+    </w:p>
+    <w:p>
+      <w:pPr>
+        <w:spacing w:after="0" w:line="240" w:lineRule="auto"/>
+        <w:rPr>
+          <w:rFonts w:ascii="Times New Roman" w:eastAsia="Times New Roman" w:hAnsi="Times New Roman" w:cs="Times New Roman"/>
+          <w:sz w:val="24"/>
+          <w:szCs w:val="24"/>
+        </w:rPr>
+      </w:pPr>
+      <w:r>
+        <w:rPr>
+          <w:rFonts w:ascii="Times New Roman" w:eastAsia="Times New Roman" w:hAnsi="Times New Roman" w:cs="Times New Roman"/>
+          <w:color w:val="000000"/>
+          <w:sz w:val="24"/>
+          <w:szCs w:val="24"/>
+        </w:rPr>
+        <w:t>Task parallelism is when the parallelism is organized functions and their performance, and not around the data.</w:t>
+      </w:r>
+    </w:p>
+    <w:p>
+      <w:pPr>
+        <w:spacing w:after="0" w:line="240" w:lineRule="auto"/>
+        <w:rPr>
+          <w:rFonts w:ascii="Times New Roman" w:eastAsia="Times New Roman" w:hAnsi="Times New Roman" w:cs="Times New Roman"/>
+          <w:sz w:val="24"/>
+          <w:szCs w:val="24"/>
+        </w:rPr>
+      </w:pPr>
+    </w:p>
+    <w:p>
+      <w:pPr>
+        <w:spacing w:after="0" w:line="240" w:lineRule="auto"/>
+        <w:rPr>
+          <w:rFonts w:ascii="Times New Roman" w:eastAsia="Times New Roman" w:hAnsi="Times New Roman" w:cs="Times New Roman"/>
+          <w:sz w:val="24"/>
+          <w:szCs w:val="24"/>
+        </w:rPr>
+      </w:pPr>
+      <w:r>
+        <w:rPr>
+          <w:rFonts w:ascii="Times New Roman" w:eastAsia="Times New Roman" w:hAnsi="Times New Roman" w:cs="Times New Roman"/>
+          <w:b/>
+          <w:bCs/>
+          <w:color w:val="000000"/>
+          <w:sz w:val="24"/>
+          <w:szCs w:val="24"/>
+        </w:rPr>
+        <w:t>-(6p) Explain the differences between processes and threads.</w:t>
+      </w:r>
+    </w:p>
+    <w:p>
+      <w:pPr>
+        <w:spacing w:after="0" w:line="240" w:lineRule="auto"/>
+        <w:rPr>
+          <w:rFonts w:ascii="Times New Roman" w:eastAsia="Times New Roman" w:hAnsi="Times New Roman" w:cs="Times New Roman"/>
+          <w:sz w:val="24"/>
+          <w:szCs w:val="24"/>
+        </w:rPr>
+      </w:pPr>
+      <w:r>
+        <w:rPr>
+          <w:rFonts w:ascii="Times New Roman" w:eastAsia="Times New Roman" w:hAnsi="Times New Roman" w:cs="Times New Roman"/>
+          <w:color w:val="000000"/>
+          <w:sz w:val="24"/>
+          <w:szCs w:val="24"/>
+        </w:rPr>
+        <w:t>Processes are the abstraction of a running program, and a thread is a lighter process that allows a process to be broken down into more smaller parts.</w:t>
+      </w:r>
+    </w:p>
+    <w:p>
+      <w:pPr>
+        <w:spacing w:after="0" w:line="240" w:lineRule="auto"/>
+        <w:rPr>
+          <w:rFonts w:ascii="Times New Roman" w:eastAsia="Times New Roman" w:hAnsi="Times New Roman" w:cs="Times New Roman"/>
+          <w:sz w:val="24"/>
+          <w:szCs w:val="24"/>
+        </w:rPr>
+      </w:pPr>
+      <w:r>
+        <w:rPr>
+          <w:rFonts w:ascii="Times New Roman" w:eastAsia="Times New Roman" w:hAnsi="Times New Roman" w:cs="Times New Roman"/>
+          <w:color w:val="000000"/>
+          <w:sz w:val="24"/>
+          <w:szCs w:val="24"/>
+        </w:rPr>
+        <w:t>The memory is shared into a common memory in threads, but not shared in processes.</w:t>
+      </w:r>
+    </w:p>
+    <w:p>
+      <w:pPr>
+        <w:spacing w:after="240" w:line="240" w:lineRule="auto"/>
+        <w:rPr>
+          <w:rFonts w:ascii="Times New Roman" w:eastAsia="Times New Roman" w:hAnsi="Times New Roman" w:cs="Times New Roman"/>
+          <w:sz w:val="24"/>
+          <w:szCs w:val="24"/>
+        </w:rPr>
+      </w:pPr>
+    </w:p>
+    <w:p>
+      <w:pPr>
+        <w:spacing w:after="0" w:line="240" w:lineRule="auto"/>
+        <w:rPr>
+          <w:rFonts w:ascii="Times New Roman" w:eastAsia="Times New Roman" w:hAnsi="Times New Roman" w:cs="Times New Roman"/>
+          <w:sz w:val="24"/>
+          <w:szCs w:val="24"/>
+        </w:rPr>
+      </w:pPr>
+      <w:r>
+        <w:rPr>
+          <w:rFonts w:ascii="Times New Roman" w:eastAsia="Times New Roman" w:hAnsi="Times New Roman" w:cs="Times New Roman"/>
+          <w:b/>
+          <w:bCs/>
+          <w:color w:val="000000"/>
+          <w:sz w:val="24"/>
+          <w:szCs w:val="24"/>
+        </w:rPr>
+        <w:lastRenderedPageBreak/>
+        <w:t>-(3p) What is OpenMP and what is OpenMP pragmas?</w:t>
+      </w:r>
+    </w:p>
+    <w:p>
+      <w:pPr>
+        <w:spacing w:after="0" w:line="240" w:lineRule="auto"/>
+        <w:rPr>
+          <w:rFonts w:ascii="Times New Roman" w:eastAsia="Times New Roman" w:hAnsi="Times New Roman" w:cs="Times New Roman"/>
+          <w:sz w:val="24"/>
+          <w:szCs w:val="24"/>
+        </w:rPr>
+      </w:pPr>
+      <w:r>
+        <w:rPr>
+          <w:rFonts w:ascii="Times New Roman" w:eastAsia="Times New Roman" w:hAnsi="Times New Roman" w:cs="Times New Roman"/>
+          <w:color w:val="000000"/>
+          <w:sz w:val="24"/>
+          <w:szCs w:val="24"/>
+        </w:rPr>
+        <w:t xml:space="preserve">OpenMP became an industry standard since the </w:t>
+      </w:r>
+      <w:proofErr w:type="gramStart"/>
+      <w:r>
+        <w:rPr>
+          <w:rFonts w:ascii="Times New Roman" w:eastAsia="Times New Roman" w:hAnsi="Times New Roman" w:cs="Times New Roman"/>
+          <w:color w:val="000000"/>
+          <w:sz w:val="24"/>
+          <w:szCs w:val="24"/>
+        </w:rPr>
+        <w:t>1990s, and</w:t>
+      </w:r>
+      <w:proofErr w:type="gramEnd"/>
+      <w:r>
+        <w:rPr>
+          <w:rFonts w:ascii="Times New Roman" w:eastAsia="Times New Roman" w:hAnsi="Times New Roman" w:cs="Times New Roman"/>
+          <w:color w:val="000000"/>
+          <w:sz w:val="24"/>
+          <w:szCs w:val="24"/>
+        </w:rPr>
+        <w:t xml:space="preserve"> receives native support with GCC compilers.</w:t>
+      </w:r>
+    </w:p>
+    <w:p>
+      <w:pPr>
+        <w:spacing w:after="0" w:line="240" w:lineRule="auto"/>
+        <w:rPr>
+          <w:rFonts w:ascii="Times New Roman" w:eastAsia="Times New Roman" w:hAnsi="Times New Roman" w:cs="Times New Roman"/>
+          <w:sz w:val="24"/>
+          <w:szCs w:val="24"/>
+        </w:rPr>
+      </w:pPr>
+      <w:r>
+        <w:rPr>
+          <w:rFonts w:ascii="Times New Roman" w:eastAsia="Times New Roman" w:hAnsi="Times New Roman" w:cs="Times New Roman"/>
+          <w:color w:val="000000"/>
+          <w:sz w:val="24"/>
+          <w:szCs w:val="24"/>
+        </w:rPr>
+        <w:t xml:space="preserve">OpenMP pragmas are compiler directives that enable the compiler to generate threaded </w:t>
+      </w:r>
+      <w:proofErr w:type="gramStart"/>
+      <w:r>
+        <w:rPr>
+          <w:rFonts w:ascii="Times New Roman" w:eastAsia="Times New Roman" w:hAnsi="Times New Roman" w:cs="Times New Roman"/>
+          <w:color w:val="000000"/>
+          <w:sz w:val="24"/>
+          <w:szCs w:val="24"/>
+        </w:rPr>
+        <w:t>code.*</w:t>
+      </w:r>
+      <w:proofErr w:type="gramEnd"/>
+      <w:r>
+        <w:rPr>
+          <w:rFonts w:ascii="Times New Roman" w:eastAsia="Times New Roman" w:hAnsi="Times New Roman" w:cs="Times New Roman"/>
+          <w:color w:val="000000"/>
+          <w:sz w:val="24"/>
+          <w:szCs w:val="24"/>
+        </w:rPr>
+        <w:t xml:space="preserve"> copy pasted lol </w:t>
+      </w:r>
+      <w:proofErr w:type="spellStart"/>
+      <w:r>
+        <w:rPr>
+          <w:rFonts w:ascii="Times New Roman" w:eastAsia="Times New Roman" w:hAnsi="Times New Roman" w:cs="Times New Roman"/>
+          <w:color w:val="000000"/>
+          <w:sz w:val="24"/>
+          <w:szCs w:val="24"/>
+        </w:rPr>
+        <w:t>pls</w:t>
+      </w:r>
+      <w:proofErr w:type="spellEnd"/>
+      <w:r>
+        <w:rPr>
+          <w:rFonts w:ascii="Times New Roman" w:eastAsia="Times New Roman" w:hAnsi="Times New Roman" w:cs="Times New Roman"/>
+          <w:color w:val="000000"/>
+          <w:sz w:val="24"/>
+          <w:szCs w:val="24"/>
+        </w:rPr>
+        <w:t xml:space="preserve"> help change format</w:t>
+      </w:r>
+    </w:p>
+    <w:p>
+      <w:pPr>
+        <w:spacing w:after="0" w:line="240" w:lineRule="auto"/>
+        <w:rPr>
+          <w:rFonts w:ascii="Times New Roman" w:eastAsia="Times New Roman" w:hAnsi="Times New Roman" w:cs="Times New Roman"/>
+          <w:sz w:val="24"/>
+          <w:szCs w:val="24"/>
+        </w:rPr>
+      </w:pPr>
+    </w:p>
+    <w:p>
+      <w:pPr>
+        <w:spacing w:after="0" w:line="240" w:lineRule="auto"/>
+        <w:rPr>
+          <w:rFonts w:ascii="Times New Roman" w:eastAsia="Times New Roman" w:hAnsi="Times New Roman" w:cs="Times New Roman"/>
+          <w:sz w:val="24"/>
+          <w:szCs w:val="24"/>
+        </w:rPr>
+      </w:pPr>
+      <w:r>
+        <w:rPr>
+          <w:rFonts w:ascii="Times New Roman" w:eastAsia="Times New Roman" w:hAnsi="Times New Roman" w:cs="Times New Roman"/>
+          <w:b/>
+          <w:bCs/>
+          <w:color w:val="000000"/>
+          <w:sz w:val="24"/>
+          <w:szCs w:val="24"/>
+        </w:rPr>
+        <w:t>-(4p) What applications benefit from multi-core (list four)?</w:t>
+      </w:r>
+    </w:p>
+    <w:p>
+      <w:pPr>
+        <w:spacing w:after="0" w:line="240" w:lineRule="auto"/>
+        <w:rPr>
+          <w:rFonts w:ascii="Times New Roman" w:eastAsia="Times New Roman" w:hAnsi="Times New Roman" w:cs="Times New Roman"/>
+          <w:sz w:val="24"/>
+          <w:szCs w:val="24"/>
+        </w:rPr>
+      </w:pPr>
+      <w:r>
+        <w:rPr>
+          <w:rFonts w:ascii="Times New Roman" w:eastAsia="Times New Roman" w:hAnsi="Times New Roman" w:cs="Times New Roman"/>
+          <w:color w:val="000000"/>
+          <w:sz w:val="24"/>
+          <w:szCs w:val="24"/>
+        </w:rPr>
+        <w:t>The applications are database servers, compilers, multimedia applications, scientific applications (CAD/CAM), and overall any applications with thread-level parallelism.</w:t>
+      </w:r>
+    </w:p>
+    <w:p>
+      <w:pPr>
+        <w:spacing w:after="0" w:line="240" w:lineRule="auto"/>
+        <w:rPr>
+          <w:rFonts w:ascii="Times New Roman" w:eastAsia="Times New Roman" w:hAnsi="Times New Roman" w:cs="Times New Roman"/>
+          <w:sz w:val="24"/>
+          <w:szCs w:val="24"/>
+        </w:rPr>
+      </w:pPr>
+    </w:p>
+    <w:p>
+      <w:pPr>
+        <w:spacing w:after="0" w:line="240" w:lineRule="auto"/>
+        <w:rPr>
+          <w:rFonts w:ascii="Times New Roman" w:eastAsia="Times New Roman" w:hAnsi="Times New Roman" w:cs="Times New Roman"/>
+          <w:sz w:val="24"/>
+          <w:szCs w:val="24"/>
+        </w:rPr>
+      </w:pPr>
+      <w:r>
+        <w:rPr>
+          <w:rFonts w:ascii="Times New Roman" w:eastAsia="Times New Roman" w:hAnsi="Times New Roman" w:cs="Times New Roman"/>
+          <w:b/>
+          <w:bCs/>
+          <w:color w:val="000000"/>
+          <w:sz w:val="24"/>
+          <w:szCs w:val="24"/>
+        </w:rPr>
+        <w:t>-(4p) Why Multicore? (why not single core, list four)?</w:t>
+      </w:r>
+    </w:p>
+    <w:p>
+      <w:pPr>
+        <w:spacing w:after="0" w:line="240" w:lineRule="auto"/>
+        <w:rPr>
+          <w:rFonts w:ascii="Times New Roman" w:eastAsia="Times New Roman" w:hAnsi="Times New Roman" w:cs="Times New Roman"/>
+          <w:sz w:val="24"/>
+          <w:szCs w:val="24"/>
+        </w:rPr>
+      </w:pPr>
+      <w:r>
+        <w:rPr>
+          <w:rFonts w:ascii="Times New Roman" w:eastAsia="Times New Roman" w:hAnsi="Times New Roman" w:cs="Times New Roman"/>
+          <w:color w:val="000000"/>
+          <w:sz w:val="24"/>
+          <w:szCs w:val="24"/>
+        </w:rPr>
+        <w:t>Multicore has gained more popularity over the years as many more applications are multithreaded and the nature of computer architecture is shifting towards parallelism. Single core on the other hand, has a more difficult time to make its clock frequencies higher than multicore, and has deeper pipelined circuits, which causes heat and speed of light problems, larger design teams, and a more difficult design.</w:t>
+      </w:r>
+    </w:p>
+    <w:p>
+      <w:pPr>
+        <w:rPr>
+          <w:rFonts w:ascii="Times New Roman" w:hAnsi="Times New Roman" w:cs="Times New Roman"/>
+          <w:sz w:val="24"/>
+          <w:szCs w:val="24"/>
+        </w:rPr>
+      </w:pPr>
+    </w:p>
+    <w:p>
+      <w:pPr>
+        <w:spacing w:after="240"/>
+        <w:rPr>
+          <w:rFonts w:ascii="Times New Roman" w:hAnsi="Times New Roman" w:cs="Times New Roman"/>
+          <w:sz w:val="24"/>
+          <w:szCs w:val="24"/>
+        </w:rPr>
+      </w:pPr>
+    </w:p>
+    <w:p>
+      <w:pPr>
+        <w:pStyle w:val="NormalWeb"/>
+        <w:numPr>
+          <w:ilvl w:val="0"/>
+          <w:numId w:val="3"/>
+        </w:numPr>
+        <w:spacing w:before="0" w:beforeAutospacing="0" w:after="0" w:afterAutospacing="0"/>
+        <w:textAlignment w:val="baseline"/>
+        <w:rPr>
+          <w:b/>
+          <w:bCs/>
+          <w:color w:val="000000"/>
+        </w:rPr>
+      </w:pPr>
+      <w:r>
+        <w:rPr>
+          <w:b/>
+          <w:bCs/>
+          <w:color w:val="000000"/>
+        </w:rPr>
+        <w:t>Appendix:</w:t>
+      </w:r>
+    </w:p>
+    <w:p>
+      <w:pPr>
+        <w:pStyle w:val="NormalWeb"/>
+        <w:spacing w:before="0" w:beforeAutospacing="0" w:after="0" w:afterAutospacing="0"/>
+      </w:pPr>
+      <w:hyperlink r:id="rId9" w:history="1">
+        <w:r>
+          <w:rPr>
+            <w:rStyle w:val="Hyperlink"/>
+            <w:color w:val="1155CC"/>
+          </w:rPr>
+          <w:t>www.github.com/dreamteam3210</w:t>
+        </w:r>
+      </w:hyperlink>
+    </w:p>
+    <w:p>
+      <w:pPr>
+        <w:pStyle w:val="NormalWeb"/>
+        <w:spacing w:before="0" w:beforeAutospacing="0" w:after="0" w:afterAutospacing="0"/>
+      </w:pPr>
+      <w:hyperlink r:id="rId10" w:history="1">
+        <w:r>
+          <w:rPr>
+            <w:rStyle w:val="Hyperlink"/>
+            <w:color w:val="1155CC"/>
+          </w:rPr>
+          <w:t>https://dreamteam.slack.com/</w:t>
+        </w:r>
+      </w:hyperlink>
+    </w:p>
+    <w:p>
+      <w:pPr>
+        <w:pStyle w:val="NormalWeb"/>
+        <w:spacing w:before="0" w:beforeAutospacing="0" w:after="0" w:afterAutospacing="0"/>
+      </w:pPr>
+      <w:r>
+        <w:rPr>
+          <w:color w:val="000000"/>
+        </w:rPr>
+        <w:t>(Video Link here)</w:t>
+      </w:r>
+    </w:p>
+    <w:p>
+      <w:pPr>
+        <w:spacing w:line="240" w:lineRule="auto"/>
+        <w:rPr>
+          <w:rFonts w:ascii="Times New Roman" w:hAnsi="Times New Roman" w:cs="Times New Roman"/>
+          <w:sz w:val="24"/>
+        </w:rPr>
+      </w:pPr>
     </w:p>
     <w:p/>
     <w:sectPr>
@@ -588,6 +3656,467 @@
     </w:sectPr>
   </w:body>
 </w:document>
+</file>
+
+<file path=word/numbering.xml><?xml version="1.0" encoding="utf-8"?>
+<w:numbering xmlns:wpc="http://schemas.microsoft.com/office/word/2010/wordprocessingCanvas" xmlns:cx="http://schemas.microsoft.com/office/drawing/2014/chartex" xmlns:cx1="http://schemas.microsoft.com/office/drawing/2015/9/8/chartex" xmlns:cx2="http://schemas.microsoft.com/office/drawing/2015/10/21/chartex" xmlns:cx3="http://schemas.microsoft.com/office/drawing/2016/5/9/chartex" xmlns:cx4="http://schemas.microsoft.com/office/drawing/2016/5/10/chartex" xmlns:cx5="http://schemas.microsoft.com/office/drawing/2016/5/11/chartex" xmlns:cx6="http://schemas.microsoft.com/office/drawing/2016/5/12/chartex" xmlns:cx7="http://schemas.microsoft.com/office/drawing/2016/5/13/chartex" xmlns:cx8="http://schemas.microsoft.com/office/drawing/2016/5/14/chartex" xmlns:mc="http://schemas.openxmlformats.org/markup-compatibility/2006" xmlns:aink="http://schemas.microsoft.com/office/drawing/2016/ink" xmlns:am3d="http://schemas.microsoft.com/office/drawing/2017/model3d" xmlns:o="urn:schemas-microsoft-com:office:office" xmlns:r="http://schemas.openxmlformats.org/officeDocument/2006/relationships" xmlns:m="http://schemas.openxmlformats.org/officeDocument/2006/math" xmlns:v="urn:schemas-microsoft-com:vml" xmlns:wp14="http://schemas.microsoft.com/office/word/2010/wordprocessingDrawing" xmlns:wp="http://schemas.openxmlformats.org/drawingml/2006/wordprocessingDrawing" xmlns:w10="urn:schemas-microsoft-com:office:word" xmlns:w="http://schemas.openxmlformats.org/wordprocessingml/2006/main" xmlns:w14="http://schemas.microsoft.com/office/word/2010/wordml" xmlns:w15="http://schemas.microsoft.com/office/word/2012/wordml" xmlns:w16cid="http://schemas.microsoft.com/office/word/2016/wordml/cid" xmlns:w16se="http://schemas.microsoft.com/office/word/2015/wordml/symex" xmlns:wpg="http://schemas.microsoft.com/office/word/2010/wordprocessingGroup" xmlns:wpi="http://schemas.microsoft.com/office/word/2010/wordprocessingInk" xmlns:wne="http://schemas.microsoft.com/office/word/2006/wordml" xmlns:wps="http://schemas.microsoft.com/office/word/2010/wordprocessingShape" mc:Ignorable="w14 w15 w16se w16cid wp14">
+  <w:abstractNum w:abstractNumId="0" w15:restartNumberingAfterBreak="0">
+    <w:nsid w:val="359679F6"/>
+    <w:multiLevelType w:val="multilevel"/>
+    <w:tmpl w:val="566AB538"/>
+    <w:lvl w:ilvl="0">
+      <w:start w:val="1"/>
+      <w:numFmt w:val="bullet"/>
+      <w:lvlText w:val=""/>
+      <w:lvlJc w:val="left"/>
+      <w:pPr>
+        <w:tabs>
+          <w:tab w:val="num" w:pos="720"/>
+        </w:tabs>
+        <w:ind w:left="720" w:hanging="360"/>
+      </w:pPr>
+      <w:rPr>
+        <w:rFonts w:ascii="Symbol" w:hAnsi="Symbol" w:hint="default"/>
+        <w:sz w:val="20"/>
+      </w:rPr>
+    </w:lvl>
+    <w:lvl w:ilvl="1" w:tentative="1">
+      <w:start w:val="1"/>
+      <w:numFmt w:val="bullet"/>
+      <w:lvlText w:val="o"/>
+      <w:lvlJc w:val="left"/>
+      <w:pPr>
+        <w:tabs>
+          <w:tab w:val="num" w:pos="1440"/>
+        </w:tabs>
+        <w:ind w:left="1440" w:hanging="360"/>
+      </w:pPr>
+      <w:rPr>
+        <w:rFonts w:ascii="Courier New" w:hAnsi="Courier New" w:hint="default"/>
+        <w:sz w:val="20"/>
+      </w:rPr>
+    </w:lvl>
+    <w:lvl w:ilvl="2" w:tentative="1">
+      <w:start w:val="1"/>
+      <w:numFmt w:val="bullet"/>
+      <w:lvlText w:val=""/>
+      <w:lvlJc w:val="left"/>
+      <w:pPr>
+        <w:tabs>
+          <w:tab w:val="num" w:pos="2160"/>
+        </w:tabs>
+        <w:ind w:left="2160" w:hanging="360"/>
+      </w:pPr>
+      <w:rPr>
+        <w:rFonts w:ascii="Wingdings" w:hAnsi="Wingdings" w:hint="default"/>
+        <w:sz w:val="20"/>
+      </w:rPr>
+    </w:lvl>
+    <w:lvl w:ilvl="3" w:tentative="1">
+      <w:start w:val="1"/>
+      <w:numFmt w:val="bullet"/>
+      <w:lvlText w:val=""/>
+      <w:lvlJc w:val="left"/>
+      <w:pPr>
+        <w:tabs>
+          <w:tab w:val="num" w:pos="2880"/>
+        </w:tabs>
+        <w:ind w:left="2880" w:hanging="360"/>
+      </w:pPr>
+      <w:rPr>
+        <w:rFonts w:ascii="Wingdings" w:hAnsi="Wingdings" w:hint="default"/>
+        <w:sz w:val="20"/>
+      </w:rPr>
+    </w:lvl>
+    <w:lvl w:ilvl="4" w:tentative="1">
+      <w:start w:val="1"/>
+      <w:numFmt w:val="bullet"/>
+      <w:lvlText w:val=""/>
+      <w:lvlJc w:val="left"/>
+      <w:pPr>
+        <w:tabs>
+          <w:tab w:val="num" w:pos="3600"/>
+        </w:tabs>
+        <w:ind w:left="3600" w:hanging="360"/>
+      </w:pPr>
+      <w:rPr>
+        <w:rFonts w:ascii="Wingdings" w:hAnsi="Wingdings" w:hint="default"/>
+        <w:sz w:val="20"/>
+      </w:rPr>
+    </w:lvl>
+    <w:lvl w:ilvl="5" w:tentative="1">
+      <w:start w:val="1"/>
+      <w:numFmt w:val="bullet"/>
+      <w:lvlText w:val=""/>
+      <w:lvlJc w:val="left"/>
+      <w:pPr>
+        <w:tabs>
+          <w:tab w:val="num" w:pos="4320"/>
+        </w:tabs>
+        <w:ind w:left="4320" w:hanging="360"/>
+      </w:pPr>
+      <w:rPr>
+        <w:rFonts w:ascii="Wingdings" w:hAnsi="Wingdings" w:hint="default"/>
+        <w:sz w:val="20"/>
+      </w:rPr>
+    </w:lvl>
+    <w:lvl w:ilvl="6" w:tentative="1">
+      <w:start w:val="1"/>
+      <w:numFmt w:val="bullet"/>
+      <w:lvlText w:val=""/>
+      <w:lvlJc w:val="left"/>
+      <w:pPr>
+        <w:tabs>
+          <w:tab w:val="num" w:pos="5040"/>
+        </w:tabs>
+        <w:ind w:left="5040" w:hanging="360"/>
+      </w:pPr>
+      <w:rPr>
+        <w:rFonts w:ascii="Wingdings" w:hAnsi="Wingdings" w:hint="default"/>
+        <w:sz w:val="20"/>
+      </w:rPr>
+    </w:lvl>
+    <w:lvl w:ilvl="7" w:tentative="1">
+      <w:start w:val="1"/>
+      <w:numFmt w:val="bullet"/>
+      <w:lvlText w:val=""/>
+      <w:lvlJc w:val="left"/>
+      <w:pPr>
+        <w:tabs>
+          <w:tab w:val="num" w:pos="5760"/>
+        </w:tabs>
+        <w:ind w:left="5760" w:hanging="360"/>
+      </w:pPr>
+      <w:rPr>
+        <w:rFonts w:ascii="Wingdings" w:hAnsi="Wingdings" w:hint="default"/>
+        <w:sz w:val="20"/>
+      </w:rPr>
+    </w:lvl>
+    <w:lvl w:ilvl="8" w:tentative="1">
+      <w:start w:val="1"/>
+      <w:numFmt w:val="bullet"/>
+      <w:lvlText w:val=""/>
+      <w:lvlJc w:val="left"/>
+      <w:pPr>
+        <w:tabs>
+          <w:tab w:val="num" w:pos="6480"/>
+        </w:tabs>
+        <w:ind w:left="6480" w:hanging="360"/>
+      </w:pPr>
+      <w:rPr>
+        <w:rFonts w:ascii="Wingdings" w:hAnsi="Wingdings" w:hint="default"/>
+        <w:sz w:val="20"/>
+      </w:rPr>
+    </w:lvl>
+  </w:abstractNum>
+  <w:abstractNum w:abstractNumId="1" w15:restartNumberingAfterBreak="0">
+    <w:nsid w:val="50C2684B"/>
+    <w:multiLevelType w:val="multilevel"/>
+    <w:tmpl w:val="A19A1286"/>
+    <w:lvl w:ilvl="0">
+      <w:start w:val="1"/>
+      <w:numFmt w:val="bullet"/>
+      <w:lvlText w:val=""/>
+      <w:lvlJc w:val="left"/>
+      <w:pPr>
+        <w:tabs>
+          <w:tab w:val="num" w:pos="720"/>
+        </w:tabs>
+        <w:ind w:left="720" w:hanging="360"/>
+      </w:pPr>
+      <w:rPr>
+        <w:rFonts w:ascii="Symbol" w:hAnsi="Symbol" w:hint="default"/>
+        <w:sz w:val="20"/>
+      </w:rPr>
+    </w:lvl>
+    <w:lvl w:ilvl="1" w:tentative="1">
+      <w:start w:val="1"/>
+      <w:numFmt w:val="bullet"/>
+      <w:lvlText w:val="o"/>
+      <w:lvlJc w:val="left"/>
+      <w:pPr>
+        <w:tabs>
+          <w:tab w:val="num" w:pos="1440"/>
+        </w:tabs>
+        <w:ind w:left="1440" w:hanging="360"/>
+      </w:pPr>
+      <w:rPr>
+        <w:rFonts w:ascii="Courier New" w:hAnsi="Courier New" w:hint="default"/>
+        <w:sz w:val="20"/>
+      </w:rPr>
+    </w:lvl>
+    <w:lvl w:ilvl="2" w:tentative="1">
+      <w:start w:val="1"/>
+      <w:numFmt w:val="bullet"/>
+      <w:lvlText w:val=""/>
+      <w:lvlJc w:val="left"/>
+      <w:pPr>
+        <w:tabs>
+          <w:tab w:val="num" w:pos="2160"/>
+        </w:tabs>
+        <w:ind w:left="2160" w:hanging="360"/>
+      </w:pPr>
+      <w:rPr>
+        <w:rFonts w:ascii="Wingdings" w:hAnsi="Wingdings" w:hint="default"/>
+        <w:sz w:val="20"/>
+      </w:rPr>
+    </w:lvl>
+    <w:lvl w:ilvl="3" w:tentative="1">
+      <w:start w:val="1"/>
+      <w:numFmt w:val="bullet"/>
+      <w:lvlText w:val=""/>
+      <w:lvlJc w:val="left"/>
+      <w:pPr>
+        <w:tabs>
+          <w:tab w:val="num" w:pos="2880"/>
+        </w:tabs>
+        <w:ind w:left="2880" w:hanging="360"/>
+      </w:pPr>
+      <w:rPr>
+        <w:rFonts w:ascii="Wingdings" w:hAnsi="Wingdings" w:hint="default"/>
+        <w:sz w:val="20"/>
+      </w:rPr>
+    </w:lvl>
+    <w:lvl w:ilvl="4" w:tentative="1">
+      <w:start w:val="1"/>
+      <w:numFmt w:val="bullet"/>
+      <w:lvlText w:val=""/>
+      <w:lvlJc w:val="left"/>
+      <w:pPr>
+        <w:tabs>
+          <w:tab w:val="num" w:pos="3600"/>
+        </w:tabs>
+        <w:ind w:left="3600" w:hanging="360"/>
+      </w:pPr>
+      <w:rPr>
+        <w:rFonts w:ascii="Wingdings" w:hAnsi="Wingdings" w:hint="default"/>
+        <w:sz w:val="20"/>
+      </w:rPr>
+    </w:lvl>
+    <w:lvl w:ilvl="5" w:tentative="1">
+      <w:start w:val="1"/>
+      <w:numFmt w:val="bullet"/>
+      <w:lvlText w:val=""/>
+      <w:lvlJc w:val="left"/>
+      <w:pPr>
+        <w:tabs>
+          <w:tab w:val="num" w:pos="4320"/>
+        </w:tabs>
+        <w:ind w:left="4320" w:hanging="360"/>
+      </w:pPr>
+      <w:rPr>
+        <w:rFonts w:ascii="Wingdings" w:hAnsi="Wingdings" w:hint="default"/>
+        <w:sz w:val="20"/>
+      </w:rPr>
+    </w:lvl>
+    <w:lvl w:ilvl="6" w:tentative="1">
+      <w:start w:val="1"/>
+      <w:numFmt w:val="bullet"/>
+      <w:lvlText w:val=""/>
+      <w:lvlJc w:val="left"/>
+      <w:pPr>
+        <w:tabs>
+          <w:tab w:val="num" w:pos="5040"/>
+        </w:tabs>
+        <w:ind w:left="5040" w:hanging="360"/>
+      </w:pPr>
+      <w:rPr>
+        <w:rFonts w:ascii="Wingdings" w:hAnsi="Wingdings" w:hint="default"/>
+        <w:sz w:val="20"/>
+      </w:rPr>
+    </w:lvl>
+    <w:lvl w:ilvl="7" w:tentative="1">
+      <w:start w:val="1"/>
+      <w:numFmt w:val="bullet"/>
+      <w:lvlText w:val=""/>
+      <w:lvlJc w:val="left"/>
+      <w:pPr>
+        <w:tabs>
+          <w:tab w:val="num" w:pos="5760"/>
+        </w:tabs>
+        <w:ind w:left="5760" w:hanging="360"/>
+      </w:pPr>
+      <w:rPr>
+        <w:rFonts w:ascii="Wingdings" w:hAnsi="Wingdings" w:hint="default"/>
+        <w:sz w:val="20"/>
+      </w:rPr>
+    </w:lvl>
+    <w:lvl w:ilvl="8" w:tentative="1">
+      <w:start w:val="1"/>
+      <w:numFmt w:val="bullet"/>
+      <w:lvlText w:val=""/>
+      <w:lvlJc w:val="left"/>
+      <w:pPr>
+        <w:tabs>
+          <w:tab w:val="num" w:pos="6480"/>
+        </w:tabs>
+        <w:ind w:left="6480" w:hanging="360"/>
+      </w:pPr>
+      <w:rPr>
+        <w:rFonts w:ascii="Wingdings" w:hAnsi="Wingdings" w:hint="default"/>
+        <w:sz w:val="20"/>
+      </w:rPr>
+    </w:lvl>
+  </w:abstractNum>
+  <w:abstractNum w:abstractNumId="2" w15:restartNumberingAfterBreak="0">
+    <w:nsid w:val="728B21D5"/>
+    <w:multiLevelType w:val="multilevel"/>
+    <w:tmpl w:val="4350CDA4"/>
+    <w:lvl w:ilvl="0">
+      <w:start w:val="1"/>
+      <w:numFmt w:val="bullet"/>
+      <w:lvlText w:val=""/>
+      <w:lvlJc w:val="left"/>
+      <w:pPr>
+        <w:tabs>
+          <w:tab w:val="num" w:pos="720"/>
+        </w:tabs>
+        <w:ind w:left="720" w:hanging="360"/>
+      </w:pPr>
+      <w:rPr>
+        <w:rFonts w:ascii="Symbol" w:hAnsi="Symbol" w:hint="default"/>
+        <w:sz w:val="20"/>
+      </w:rPr>
+    </w:lvl>
+    <w:lvl w:ilvl="1" w:tentative="1">
+      <w:start w:val="1"/>
+      <w:numFmt w:val="bullet"/>
+      <w:lvlText w:val="o"/>
+      <w:lvlJc w:val="left"/>
+      <w:pPr>
+        <w:tabs>
+          <w:tab w:val="num" w:pos="1440"/>
+        </w:tabs>
+        <w:ind w:left="1440" w:hanging="360"/>
+      </w:pPr>
+      <w:rPr>
+        <w:rFonts w:ascii="Courier New" w:hAnsi="Courier New" w:hint="default"/>
+        <w:sz w:val="20"/>
+      </w:rPr>
+    </w:lvl>
+    <w:lvl w:ilvl="2" w:tentative="1">
+      <w:start w:val="1"/>
+      <w:numFmt w:val="bullet"/>
+      <w:lvlText w:val=""/>
+      <w:lvlJc w:val="left"/>
+      <w:pPr>
+        <w:tabs>
+          <w:tab w:val="num" w:pos="2160"/>
+        </w:tabs>
+        <w:ind w:left="2160" w:hanging="360"/>
+      </w:pPr>
+      <w:rPr>
+        <w:rFonts w:ascii="Wingdings" w:hAnsi="Wingdings" w:hint="default"/>
+        <w:sz w:val="20"/>
+      </w:rPr>
+    </w:lvl>
+    <w:lvl w:ilvl="3" w:tentative="1">
+      <w:start w:val="1"/>
+      <w:numFmt w:val="bullet"/>
+      <w:lvlText w:val=""/>
+      <w:lvlJc w:val="left"/>
+      <w:pPr>
+        <w:tabs>
+          <w:tab w:val="num" w:pos="2880"/>
+        </w:tabs>
+        <w:ind w:left="2880" w:hanging="360"/>
+      </w:pPr>
+      <w:rPr>
+        <w:rFonts w:ascii="Wingdings" w:hAnsi="Wingdings" w:hint="default"/>
+        <w:sz w:val="20"/>
+      </w:rPr>
+    </w:lvl>
+    <w:lvl w:ilvl="4" w:tentative="1">
+      <w:start w:val="1"/>
+      <w:numFmt w:val="bullet"/>
+      <w:lvlText w:val=""/>
+      <w:lvlJc w:val="left"/>
+      <w:pPr>
+        <w:tabs>
+          <w:tab w:val="num" w:pos="3600"/>
+        </w:tabs>
+        <w:ind w:left="3600" w:hanging="360"/>
+      </w:pPr>
+      <w:rPr>
+        <w:rFonts w:ascii="Wingdings" w:hAnsi="Wingdings" w:hint="default"/>
+        <w:sz w:val="20"/>
+      </w:rPr>
+    </w:lvl>
+    <w:lvl w:ilvl="5" w:tentative="1">
+      <w:start w:val="1"/>
+      <w:numFmt w:val="bullet"/>
+      <w:lvlText w:val=""/>
+      <w:lvlJc w:val="left"/>
+      <w:pPr>
+        <w:tabs>
+          <w:tab w:val="num" w:pos="4320"/>
+        </w:tabs>
+        <w:ind w:left="4320" w:hanging="360"/>
+      </w:pPr>
+      <w:rPr>
+        <w:rFonts w:ascii="Wingdings" w:hAnsi="Wingdings" w:hint="default"/>
+        <w:sz w:val="20"/>
+      </w:rPr>
+    </w:lvl>
+    <w:lvl w:ilvl="6" w:tentative="1">
+      <w:start w:val="1"/>
+      <w:numFmt w:val="bullet"/>
+      <w:lvlText w:val=""/>
+      <w:lvlJc w:val="left"/>
+      <w:pPr>
+        <w:tabs>
+          <w:tab w:val="num" w:pos="5040"/>
+        </w:tabs>
+        <w:ind w:left="5040" w:hanging="360"/>
+      </w:pPr>
+      <w:rPr>
+        <w:rFonts w:ascii="Wingdings" w:hAnsi="Wingdings" w:hint="default"/>
+        <w:sz w:val="20"/>
+      </w:rPr>
+    </w:lvl>
+    <w:lvl w:ilvl="7" w:tentative="1">
+      <w:start w:val="1"/>
+      <w:numFmt w:val="bullet"/>
+      <w:lvlText w:val=""/>
+      <w:lvlJc w:val="left"/>
+      <w:pPr>
+        <w:tabs>
+          <w:tab w:val="num" w:pos="5760"/>
+        </w:tabs>
+        <w:ind w:left="5760" w:hanging="360"/>
+      </w:pPr>
+      <w:rPr>
+        <w:rFonts w:ascii="Wingdings" w:hAnsi="Wingdings" w:hint="default"/>
+        <w:sz w:val="20"/>
+      </w:rPr>
+    </w:lvl>
+    <w:lvl w:ilvl="8" w:tentative="1">
+      <w:start w:val="1"/>
+      <w:numFmt w:val="bullet"/>
+      <w:lvlText w:val=""/>
+      <w:lvlJc w:val="left"/>
+      <w:pPr>
+        <w:tabs>
+          <w:tab w:val="num" w:pos="6480"/>
+        </w:tabs>
+        <w:ind w:left="6480" w:hanging="360"/>
+      </w:pPr>
+      <w:rPr>
+        <w:rFonts w:ascii="Wingdings" w:hAnsi="Wingdings" w:hint="default"/>
+        <w:sz w:val="20"/>
+      </w:rPr>
+    </w:lvl>
+  </w:abstractNum>
+  <w:num w:numId="1">
+    <w:abstractNumId w:val="1"/>
+  </w:num>
+  <w:num w:numId="2">
+    <w:abstractNumId w:val="0"/>
+  </w:num>
+  <w:num w:numId="3">
+    <w:abstractNumId w:val="2"/>
+  </w:num>
+</w:numbering>
 </file>
 
 <file path=word/styles.xml><?xml version="1.0" encoding="utf-8"?>
@@ -1015,6 +4544,33 @@
     <w:semiHidden/>
     <w:unhideWhenUsed/>
   </w:style>
+  <w:style w:type="character" w:styleId="Hyperlink">
+    <w:name w:val="Hyperlink"/>
+    <w:basedOn w:val="DefaultParagraphFont"/>
+    <w:uiPriority w:val="99"/>
+    <w:unhideWhenUsed/>
+    <w:rsid w:val="00055F6D"/>
+    <w:rPr>
+      <w:color w:val="0563C1" w:themeColor="hyperlink"/>
+      <w:u w:val="single"/>
+    </w:rPr>
+  </w:style>
+  <w:style w:type="paragraph" w:styleId="NormalWeb">
+    <w:name w:val="Normal (Web)"/>
+    <w:basedOn w:val="Normal"/>
+    <w:uiPriority w:val="99"/>
+    <w:semiHidden/>
+    <w:unhideWhenUsed/>
+    <w:rsid w:val="00055F6D"/>
+    <w:pPr>
+      <w:spacing w:before="100" w:beforeAutospacing="1" w:after="100" w:afterAutospacing="1" w:line="240" w:lineRule="auto"/>
+    </w:pPr>
+    <w:rPr>
+      <w:rFonts w:ascii="Times New Roman" w:eastAsia="Times New Roman" w:hAnsi="Times New Roman" w:cs="Times New Roman"/>
+      <w:sz w:val="24"/>
+      <w:szCs w:val="24"/>
+    </w:rPr>
+  </w:style>
 </w:styles>
 </file>
 

--- a/CompOrgProject2.docx
+++ b/CompOrgProject2.docx
@@ -241,7 +241,9 @@
           <w:rFonts w:ascii="Times New Roman" w:hAnsi="Times New Roman" w:cs="Times New Roman"/>
         </w:rPr>
       </w:pPr>
-    </w:p>
+      <w:bookmarkStart w:id="0" w:name="_GoBack"/>
+    </w:p>
+    <w:bookmarkEnd w:id="0"/>
     <w:p>
       <w:pPr>
         <w:spacing w:line="240" w:lineRule="auto"/>
@@ -429,7 +431,7 @@
                     <pic:cNvPicPr/>
                   </pic:nvPicPr>
                   <pic:blipFill rotWithShape="1">
-                    <a:blip r:embed="rId5" cstate="print">
+                    <a:blip r:embed="rId7" cstate="print">
                       <a:extLst>
                         <a:ext uri="{28A0092B-C50C-407E-A947-70E740481C1C}">
                           <a14:useLocalDpi xmlns:a14="http://schemas.microsoft.com/office/drawing/2010/main" val="0"/>
@@ -525,7 +527,7 @@
                     <pic:cNvPicPr/>
                   </pic:nvPicPr>
                   <pic:blipFill rotWithShape="1">
-                    <a:blip r:embed="rId6" cstate="print">
+                    <a:blip r:embed="rId8" cstate="print">
                       <a:extLst>
                         <a:ext uri="{28A0092B-C50C-407E-A947-70E740481C1C}">
                           <a14:useLocalDpi xmlns:a14="http://schemas.microsoft.com/office/drawing/2010/main" val="0"/>
@@ -605,7 +607,7 @@
                     <pic:cNvPicPr/>
                   </pic:nvPicPr>
                   <pic:blipFill rotWithShape="1">
-                    <a:blip r:embed="rId6" cstate="print">
+                    <a:blip r:embed="rId8" cstate="print">
                       <a:extLst>
                         <a:ext uri="{28A0092B-C50C-407E-A947-70E740481C1C}">
                           <a14:useLocalDpi xmlns:a14="http://schemas.microsoft.com/office/drawing/2010/main" val="0"/>
@@ -819,7 +821,7 @@
                     <pic:cNvPicPr/>
                   </pic:nvPicPr>
                   <pic:blipFill rotWithShape="1">
-                    <a:blip r:embed="rId7" cstate="print">
+                    <a:blip r:embed="rId9" cstate="print">
                       <a:extLst>
                         <a:ext uri="{28A0092B-C50C-407E-A947-70E740481C1C}">
                           <a14:useLocalDpi xmlns:a14="http://schemas.microsoft.com/office/drawing/2010/main" val="0"/>
@@ -936,7 +938,7 @@
                     <pic:cNvPicPr/>
                   </pic:nvPicPr>
                   <pic:blipFill rotWithShape="1">
-                    <a:blip r:embed="rId8" cstate="print">
+                    <a:blip r:embed="rId10" cstate="print">
                       <a:extLst>
                         <a:ext uri="{28A0092B-C50C-407E-A947-70E740481C1C}">
                           <a14:useLocalDpi xmlns:a14="http://schemas.microsoft.com/office/drawing/2010/main" val="0"/>
@@ -3153,9 +3155,7 @@
           <w:szCs w:val="24"/>
         </w:rPr>
       </w:pPr>
-      <w:bookmarkStart w:id="0" w:name="_GoBack"/>
-    </w:p>
-    <w:bookmarkEnd w:id="0"/>
+    </w:p>
     <w:p>
       <w:pPr>
         <w:spacing w:after="0" w:line="240" w:lineRule="auto"/>
@@ -3601,7 +3601,7 @@
         <w:pStyle w:val="NormalWeb"/>
         <w:spacing w:before="0" w:beforeAutospacing="0" w:after="0" w:afterAutospacing="0"/>
       </w:pPr>
-      <w:hyperlink r:id="rId9" w:history="1">
+      <w:hyperlink r:id="rId11" w:history="1">
         <w:r>
           <w:rPr>
             <w:rStyle w:val="Hyperlink"/>
@@ -3616,7 +3616,7 @@
         <w:pStyle w:val="NormalWeb"/>
         <w:spacing w:before="0" w:beforeAutospacing="0" w:after="0" w:afterAutospacing="0"/>
       </w:pPr>
-      <w:hyperlink r:id="rId10" w:history="1">
+      <w:hyperlink r:id="rId12" w:history="1">
         <w:r>
           <w:rPr>
             <w:rStyle w:val="Hyperlink"/>
@@ -3649,6 +3649,7 @@
     </w:p>
     <w:p/>
     <w:sectPr>
+      <w:footerReference w:type="default" r:id="rId13"/>
       <w:pgSz w:w="12240" w:h="15840"/>
       <w:pgMar w:top="1440" w:right="1440" w:bottom="1440" w:left="1440" w:header="720" w:footer="720" w:gutter="0"/>
       <w:cols w:space="720"/>
@@ -3656,6 +3657,109 @@
     </w:sectPr>
   </w:body>
 </w:document>
+</file>
+
+<file path=word/endnotes.xml><?xml version="1.0" encoding="utf-8"?>
+<w:endnotes xmlns:wpc="http://schemas.microsoft.com/office/word/2010/wordprocessingCanvas" xmlns:cx="http://schemas.microsoft.com/office/drawing/2014/chartex" xmlns:cx1="http://schemas.microsoft.com/office/drawing/2015/9/8/chartex" xmlns:cx2="http://schemas.microsoft.com/office/drawing/2015/10/21/chartex" xmlns:cx3="http://schemas.microsoft.com/office/drawing/2016/5/9/chartex" xmlns:cx4="http://schemas.microsoft.com/office/drawing/2016/5/10/chartex" xmlns:cx5="http://schemas.microsoft.com/office/drawing/2016/5/11/chartex" xmlns:cx6="http://schemas.microsoft.com/office/drawing/2016/5/12/chartex" xmlns:cx7="http://schemas.microsoft.com/office/drawing/2016/5/13/chartex" xmlns:cx8="http://schemas.microsoft.com/office/drawing/2016/5/14/chartex" xmlns:mc="http://schemas.openxmlformats.org/markup-compatibility/2006" xmlns:aink="http://schemas.microsoft.com/office/drawing/2016/ink" xmlns:am3d="http://schemas.microsoft.com/office/drawing/2017/model3d" xmlns:o="urn:schemas-microsoft-com:office:office" xmlns:r="http://schemas.openxmlformats.org/officeDocument/2006/relationships" xmlns:m="http://schemas.openxmlformats.org/officeDocument/2006/math" xmlns:v="urn:schemas-microsoft-com:vml" xmlns:wp14="http://schemas.microsoft.com/office/word/2010/wordprocessingDrawing" xmlns:wp="http://schemas.openxmlformats.org/drawingml/2006/wordprocessingDrawing" xmlns:w10="urn:schemas-microsoft-com:office:word" xmlns:w="http://schemas.openxmlformats.org/wordprocessingml/2006/main" xmlns:w14="http://schemas.microsoft.com/office/word/2010/wordml" xmlns:w15="http://schemas.microsoft.com/office/word/2012/wordml" xmlns:w16cid="http://schemas.microsoft.com/office/word/2016/wordml/cid" xmlns:w16se="http://schemas.microsoft.com/office/word/2015/wordml/symex" xmlns:wpg="http://schemas.microsoft.com/office/word/2010/wordprocessingGroup" xmlns:wpi="http://schemas.microsoft.com/office/word/2010/wordprocessingInk" xmlns:wne="http://schemas.microsoft.com/office/word/2006/wordml" xmlns:wps="http://schemas.microsoft.com/office/word/2010/wordprocessingShape" mc:Ignorable="w14 w15 w16se w16cid wp14">
+  <w:endnote w:type="separator" w:id="-1">
+    <w:p>
+      <w:pPr>
+        <w:spacing w:after="0" w:line="240" w:lineRule="auto"/>
+      </w:pPr>
+      <w:r>
+        <w:separator/>
+      </w:r>
+    </w:p>
+  </w:endnote>
+  <w:endnote w:type="continuationSeparator" w:id="0">
+    <w:p>
+      <w:pPr>
+        <w:spacing w:after="0" w:line="240" w:lineRule="auto"/>
+      </w:pPr>
+      <w:r>
+        <w:continuationSeparator/>
+      </w:r>
+    </w:p>
+  </w:endnote>
+</w:endnotes>
+</file>
+
+<file path=word/footer1.xml><?xml version="1.0" encoding="utf-8"?>
+<w:ftr xmlns:wpc="http://schemas.microsoft.com/office/word/2010/wordprocessingCanvas" xmlns:cx="http://schemas.microsoft.com/office/drawing/2014/chartex" xmlns:cx1="http://schemas.microsoft.com/office/drawing/2015/9/8/chartex" xmlns:cx2="http://schemas.microsoft.com/office/drawing/2015/10/21/chartex" xmlns:cx3="http://schemas.microsoft.com/office/drawing/2016/5/9/chartex" xmlns:cx4="http://schemas.microsoft.com/office/drawing/2016/5/10/chartex" xmlns:cx5="http://schemas.microsoft.com/office/drawing/2016/5/11/chartex" xmlns:cx6="http://schemas.microsoft.com/office/drawing/2016/5/12/chartex" xmlns:cx7="http://schemas.microsoft.com/office/drawing/2016/5/13/chartex" xmlns:cx8="http://schemas.microsoft.com/office/drawing/2016/5/14/chartex" xmlns:mc="http://schemas.openxmlformats.org/markup-compatibility/2006" xmlns:aink="http://schemas.microsoft.com/office/drawing/2016/ink" xmlns:am3d="http://schemas.microsoft.com/office/drawing/2017/model3d" xmlns:o="urn:schemas-microsoft-com:office:office" xmlns:r="http://schemas.openxmlformats.org/officeDocument/2006/relationships" xmlns:m="http://schemas.openxmlformats.org/officeDocument/2006/math" xmlns:v="urn:schemas-microsoft-com:vml" xmlns:wp14="http://schemas.microsoft.com/office/word/2010/wordprocessingDrawing" xmlns:wp="http://schemas.openxmlformats.org/drawingml/2006/wordprocessingDrawing" xmlns:w10="urn:schemas-microsoft-com:office:word" xmlns:w="http://schemas.openxmlformats.org/wordprocessingml/2006/main" xmlns:w14="http://schemas.microsoft.com/office/word/2010/wordml" xmlns:w15="http://schemas.microsoft.com/office/word/2012/wordml" xmlns:w16cid="http://schemas.microsoft.com/office/word/2016/wordml/cid" xmlns:w16se="http://schemas.microsoft.com/office/word/2015/wordml/symex" xmlns:wpg="http://schemas.microsoft.com/office/word/2010/wordprocessingGroup" xmlns:wpi="http://schemas.microsoft.com/office/word/2010/wordprocessingInk" xmlns:wne="http://schemas.microsoft.com/office/word/2006/wordml" xmlns:wps="http://schemas.microsoft.com/office/word/2010/wordprocessingShape" mc:Ignorable="w14 w15 w16se w16cid wp14">
+  <w:sdt>
+    <w:sdtPr>
+      <w:id w:val="354853116"/>
+      <w:docPartObj>
+        <w:docPartGallery w:val="Page Numbers (Bottom of Page)"/>
+        <w:docPartUnique/>
+      </w:docPartObj>
+    </w:sdtPr>
+    <w:sdtEndPr>
+      <w:rPr>
+        <w:noProof/>
+      </w:rPr>
+    </w:sdtEndPr>
+    <w:sdtContent>
+      <w:p>
+        <w:pPr>
+          <w:pStyle w:val="Footer"/>
+          <w:jc w:val="center"/>
+        </w:pPr>
+        <w:r>
+          <w:fldChar w:fldCharType="begin"/>
+        </w:r>
+        <w:r>
+          <w:instrText xml:space="preserve"> PAGE   \* MERGEFORMAT </w:instrText>
+        </w:r>
+        <w:r>
+          <w:fldChar w:fldCharType="separate"/>
+        </w:r>
+        <w:r>
+          <w:rPr>
+            <w:noProof/>
+          </w:rPr>
+          <w:t>2</w:t>
+        </w:r>
+        <w:r>
+          <w:rPr>
+            <w:noProof/>
+          </w:rPr>
+          <w:fldChar w:fldCharType="end"/>
+        </w:r>
+      </w:p>
+    </w:sdtContent>
+  </w:sdt>
+  <w:p>
+    <w:pPr>
+      <w:pStyle w:val="Footer"/>
+    </w:pPr>
+  </w:p>
+</w:ftr>
+</file>
+
+<file path=word/footnotes.xml><?xml version="1.0" encoding="utf-8"?>
+<w:footnotes xmlns:wpc="http://schemas.microsoft.com/office/word/2010/wordprocessingCanvas" xmlns:cx="http://schemas.microsoft.com/office/drawing/2014/chartex" xmlns:cx1="http://schemas.microsoft.com/office/drawing/2015/9/8/chartex" xmlns:cx2="http://schemas.microsoft.com/office/drawing/2015/10/21/chartex" xmlns:cx3="http://schemas.microsoft.com/office/drawing/2016/5/9/chartex" xmlns:cx4="http://schemas.microsoft.com/office/drawing/2016/5/10/chartex" xmlns:cx5="http://schemas.microsoft.com/office/drawing/2016/5/11/chartex" xmlns:cx6="http://schemas.microsoft.com/office/drawing/2016/5/12/chartex" xmlns:cx7="http://schemas.microsoft.com/office/drawing/2016/5/13/chartex" xmlns:cx8="http://schemas.microsoft.com/office/drawing/2016/5/14/chartex" xmlns:mc="http://schemas.openxmlformats.org/markup-compatibility/2006" xmlns:aink="http://schemas.microsoft.com/office/drawing/2016/ink" xmlns:am3d="http://schemas.microsoft.com/office/drawing/2017/model3d" xmlns:o="urn:schemas-microsoft-com:office:office" xmlns:r="http://schemas.openxmlformats.org/officeDocument/2006/relationships" xmlns:m="http://schemas.openxmlformats.org/officeDocument/2006/math" xmlns:v="urn:schemas-microsoft-com:vml" xmlns:wp14="http://schemas.microsoft.com/office/word/2010/wordprocessingDrawing" xmlns:wp="http://schemas.openxmlformats.org/drawingml/2006/wordprocessingDrawing" xmlns:w10="urn:schemas-microsoft-com:office:word" xmlns:w="http://schemas.openxmlformats.org/wordprocessingml/2006/main" xmlns:w14="http://schemas.microsoft.com/office/word/2010/wordml" xmlns:w15="http://schemas.microsoft.com/office/word/2012/wordml" xmlns:w16cid="http://schemas.microsoft.com/office/word/2016/wordml/cid" xmlns:w16se="http://schemas.microsoft.com/office/word/2015/wordml/symex" xmlns:wpg="http://schemas.microsoft.com/office/word/2010/wordprocessingGroup" xmlns:wpi="http://schemas.microsoft.com/office/word/2010/wordprocessingInk" xmlns:wne="http://schemas.microsoft.com/office/word/2006/wordml" xmlns:wps="http://schemas.microsoft.com/office/word/2010/wordprocessingShape" mc:Ignorable="w14 w15 w16se w16cid wp14">
+  <w:footnote w:type="separator" w:id="-1">
+    <w:p>
+      <w:pPr>
+        <w:spacing w:after="0" w:line="240" w:lineRule="auto"/>
+      </w:pPr>
+      <w:r>
+        <w:separator/>
+      </w:r>
+    </w:p>
+  </w:footnote>
+  <w:footnote w:type="continuationSeparator" w:id="0">
+    <w:p>
+      <w:pPr>
+        <w:spacing w:after="0" w:line="240" w:lineRule="auto"/>
+      </w:pPr>
+      <w:r>
+        <w:continuationSeparator/>
+      </w:r>
+    </w:p>
+  </w:footnote>
+</w:footnotes>
 </file>
 
 <file path=word/numbering.xml><?xml version="1.0" encoding="utf-8"?>
@@ -4571,6 +4675,50 @@
       <w:szCs w:val="24"/>
     </w:rPr>
   </w:style>
+  <w:style w:type="paragraph" w:styleId="Header">
+    <w:name w:val="header"/>
+    <w:basedOn w:val="Normal"/>
+    <w:link w:val="HeaderChar"/>
+    <w:uiPriority w:val="99"/>
+    <w:unhideWhenUsed/>
+    <w:rsid w:val="00035A05"/>
+    <w:pPr>
+      <w:tabs>
+        <w:tab w:val="center" w:pos="4680"/>
+        <w:tab w:val="right" w:pos="9360"/>
+      </w:tabs>
+      <w:spacing w:after="0" w:line="240" w:lineRule="auto"/>
+    </w:pPr>
+  </w:style>
+  <w:style w:type="character" w:customStyle="1" w:styleId="HeaderChar">
+    <w:name w:val="Header Char"/>
+    <w:basedOn w:val="DefaultParagraphFont"/>
+    <w:link w:val="Header"/>
+    <w:uiPriority w:val="99"/>
+    <w:rsid w:val="00035A05"/>
+  </w:style>
+  <w:style w:type="paragraph" w:styleId="Footer">
+    <w:name w:val="footer"/>
+    <w:basedOn w:val="Normal"/>
+    <w:link w:val="FooterChar"/>
+    <w:uiPriority w:val="99"/>
+    <w:unhideWhenUsed/>
+    <w:rsid w:val="00035A05"/>
+    <w:pPr>
+      <w:tabs>
+        <w:tab w:val="center" w:pos="4680"/>
+        <w:tab w:val="right" w:pos="9360"/>
+      </w:tabs>
+      <w:spacing w:after="0" w:line="240" w:lineRule="auto"/>
+    </w:pPr>
+  </w:style>
+  <w:style w:type="character" w:customStyle="1" w:styleId="FooterChar">
+    <w:name w:val="Footer Char"/>
+    <w:basedOn w:val="DefaultParagraphFont"/>
+    <w:link w:val="Footer"/>
+    <w:uiPriority w:val="99"/>
+    <w:rsid w:val="00035A05"/>
+  </w:style>
 </w:styles>
 </file>
 
